--- a/ИС управления человеческими ресурсами в ИТ-компании/Отчеты по работе/Лабораторная работа №2.docx
+++ b/ИС управления человеческими ресурсами в ИТ-компании/Отчеты по работе/Лабораторная работа №2.docx
@@ -1121,7 +1121,7 @@
           <v:shape id="_x0000_i1025" type="#_x0000_t75" style="width:538.95pt;height:297.25pt" o:ole="">
             <v:imagedata r:id="rId6" o:title=""/>
           </v:shape>
-          <o:OLEObject Type="Embed" ProgID="Visio.Drawing.11" ShapeID="_x0000_i1025" DrawAspect="Content" ObjectID="_1522789889" r:id="rId7"/>
+          <o:OLEObject Type="Embed" ProgID="Visio.Drawing.11" ShapeID="_x0000_i1025" DrawAspect="Content" ObjectID="_1522809794" r:id="rId7"/>
         </w:object>
       </w:r>
     </w:p>
@@ -2299,7 +2299,7 @@
           <v:shape id="_x0000_i1026" type="#_x0000_t75" style="width:435.55pt;height:239.5pt" o:ole="">
             <v:imagedata r:id="rId8" o:title=""/>
           </v:shape>
-          <o:OLEObject Type="Embed" ProgID="Visio.Drawing.11" ShapeID="_x0000_i1026" DrawAspect="Content" ObjectID="_1522789890" r:id="rId9"/>
+          <o:OLEObject Type="Embed" ProgID="Visio.Drawing.11" ShapeID="_x0000_i1026" DrawAspect="Content" ObjectID="_1522809795" r:id="rId9"/>
         </w:object>
       </w:r>
     </w:p>
@@ -2531,23 +2531,7 @@
           <w:sz w:val="28"/>
           <w:szCs w:val="28"/>
         </w:rPr>
-        <w:t>Пользователь заходит на сайт по ссылке и находится на экране «Авторизации». Менеджеры вводят логин и пароль, полученный от  администратора. Администратор вводит свой пароль</w:t>
-      </w:r>
-      <w:proofErr w:type="gramStart"/>
-      <w:r>
-        <w:rPr>
-          <w:sz w:val="28"/>
-          <w:szCs w:val="28"/>
-        </w:rPr>
-        <w:t>.</w:t>
-      </w:r>
-      <w:proofErr w:type="gramEnd"/>
-      <w:r>
-        <w:rPr>
-          <w:sz w:val="28"/>
-          <w:szCs w:val="28"/>
-        </w:rPr>
-        <w:t xml:space="preserve"> После успешной идентификации каждый попадает в свой личный кабинет.</w:t>
+        <w:t>Пользователь заходит на сайт по ссылке и находится на экране «Авторизации». Менеджеры вводят логин и пароль, полученный от  администратора. Администратор вводит свой пароль. После успешной идентификации каждый попадает в свой личный кабинет.</w:t>
       </w:r>
     </w:p>
     <w:p>
@@ -3163,16 +3147,17 @@
         <w:spacing w:after="200" w:line="276" w:lineRule="auto"/>
         <w:ind w:firstLine="708"/>
         <w:rPr>
-          <w:sz w:val="28"/>
-          <w:szCs w:val="28"/>
-        </w:rPr>
-      </w:pPr>
-      <w:r>
-        <w:rPr>
           <w:bCs/>
           <w:sz w:val="28"/>
           <w:szCs w:val="28"/>
         </w:rPr>
+      </w:pPr>
+      <w:r>
+        <w:rPr>
+          <w:bCs/>
+          <w:sz w:val="28"/>
+          <w:szCs w:val="28"/>
+        </w:rPr>
         <w:t>Для устойчивости жизненного цикла системы</w:t>
       </w:r>
       <w:r>
@@ -3212,6 +3197,24 @@
     </w:p>
     <w:p>
       <w:pPr>
+        <w:spacing w:after="200" w:line="276" w:lineRule="auto"/>
+        <w:rPr>
+          <w:bCs/>
+          <w:sz w:val="28"/>
+          <w:szCs w:val="28"/>
+        </w:rPr>
+      </w:pPr>
+      <w:r>
+        <w:rPr>
+          <w:bCs/>
+          <w:sz w:val="28"/>
+          <w:szCs w:val="28"/>
+        </w:rPr>
+        <w:br w:type="page"/>
+      </w:r>
+    </w:p>
+    <w:p>
+      <w:pPr>
         <w:jc w:val="center"/>
         <w:rPr>
           <w:sz w:val="28"/>
@@ -3223,6 +3226,7 @@
           <w:sz w:val="28"/>
           <w:szCs w:val="28"/>
         </w:rPr>
+        <w:lastRenderedPageBreak/>
         <w:t xml:space="preserve">4. </w:t>
       </w:r>
       <w:r>
@@ -3249,12 +3253,26 @@
     </w:p>
     <w:p>
       <w:pPr>
+        <w:ind w:left="-1134"/>
         <w:rPr>
           <w:sz w:val="28"/>
           <w:szCs w:val="28"/>
           <w:lang w:val="en-US"/>
         </w:rPr>
       </w:pPr>
+      <w:r>
+        <w:rPr>
+          <w:sz w:val="28"/>
+          <w:szCs w:val="28"/>
+          <w:lang w:val="en-US"/>
+        </w:rPr>
+        <w:object w:dxaOrig="12017" w:dyaOrig="12593">
+          <v:shape id="_x0000_i1027" type="#_x0000_t75" style="width:561.05pt;height:588.1pt" o:ole="">
+            <v:imagedata r:id="rId10" o:title=""/>
+          </v:shape>
+          <o:OLEObject Type="Embed" ProgID="Visio.Drawing.11" ShapeID="_x0000_i1027" DrawAspect="Content" ObjectID="_1522809796" r:id="rId11"/>
+        </w:object>
+      </w:r>
     </w:p>
     <w:sectPr>
       <w:pgSz w:w="11906" w:h="16838"/>
@@ -4208,7 +4226,7 @@
 </file>
 
 <file path=customXml/itemProps1.xml><?xml version="1.0" encoding="utf-8"?>
-<ds:datastoreItem xmlns:ds="http://schemas.openxmlformats.org/officeDocument/2006/customXml" ds:itemID="{8A87EC9E-326B-4ED2-8607-D11C399286FA}">
+<ds:datastoreItem xmlns:ds="http://schemas.openxmlformats.org/officeDocument/2006/customXml" ds:itemID="{07C00E07-DE5A-4CFE-9070-69B87093FAAB}">
   <ds:schemaRefs>
     <ds:schemaRef ds:uri="http://schemas.openxmlformats.org/officeDocument/2006/bibliography"/>
   </ds:schemaRefs>

--- a/ИС управления человеческими ресурсами в ИТ-компании/Отчеты по работе/Лабораторная работа №2.docx
+++ b/ИС управления человеческими ресурсами в ИТ-компании/Отчеты по работе/Лабораторная работа №2.docx
@@ -1118,10 +1118,10 @@
             <v:path o:extrusionok="f" gradientshapeok="t" o:connecttype="rect"/>
             <o:lock v:ext="edit" aspectratio="t"/>
           </v:shapetype>
-          <v:shape id="_x0000_i1025" type="#_x0000_t75" style="width:538.95pt;height:297.25pt" o:ole="">
+          <v:shape id="_x0000_i1025" type="#_x0000_t75" style="width:538.8pt;height:297.5pt" o:ole="">
             <v:imagedata r:id="rId6" o:title=""/>
           </v:shape>
-          <o:OLEObject Type="Embed" ProgID="Visio.Drawing.11" ShapeID="_x0000_i1025" DrawAspect="Content" ObjectID="_1522809794" r:id="rId7"/>
+          <o:OLEObject Type="Embed" ProgID="Visio.Drawing.11" ShapeID="_x0000_i1025" DrawAspect="Content" ObjectID="_1522820430" r:id="rId7"/>
         </w:object>
       </w:r>
     </w:p>
@@ -2296,10 +2296,10 @@
           <w:szCs w:val="28"/>
         </w:rPr>
         <w:object w:dxaOrig="11565" w:dyaOrig="6371">
-          <v:shape id="_x0000_i1026" type="#_x0000_t75" style="width:435.55pt;height:239.5pt" o:ole="">
+          <v:shape id="_x0000_i1026" type="#_x0000_t75" style="width:435.15pt;height:239.75pt" o:ole="">
             <v:imagedata r:id="rId8" o:title=""/>
           </v:shape>
-          <o:OLEObject Type="Embed" ProgID="Visio.Drawing.11" ShapeID="_x0000_i1026" DrawAspect="Content" ObjectID="_1522809795" r:id="rId9"/>
+          <o:OLEObject Type="Embed" ProgID="Visio.Drawing.11" ShapeID="_x0000_i1026" DrawAspect="Content" ObjectID="_1522820431" r:id="rId9"/>
         </w:object>
       </w:r>
     </w:p>
@@ -3253,25 +3253,4106 @@
     </w:p>
     <w:p>
       <w:pPr>
-        <w:ind w:left="-1134"/>
+        <w:autoSpaceDE w:val="0"/>
+        <w:autoSpaceDN w:val="0"/>
+        <w:adjustRightInd w:val="0"/>
+        <w:rPr>
+          <w:sz w:val="28"/>
+          <w:szCs w:val="28"/>
+        </w:rPr>
+      </w:pPr>
+      <w:r>
         <w:rPr>
           <w:sz w:val="28"/>
           <w:szCs w:val="28"/>
           <w:lang w:val="en-US"/>
         </w:rPr>
-      </w:pPr>
-      <w:r>
-        <w:rPr>
-          <w:sz w:val="28"/>
-          <w:szCs w:val="28"/>
-          <w:lang w:val="en-US"/>
-        </w:rPr>
         <w:object w:dxaOrig="12017" w:dyaOrig="12593">
-          <v:shape id="_x0000_i1027" type="#_x0000_t75" style="width:561.05pt;height:588.1pt" o:ole="">
+          <v:shape id="_x0000_i1027" type="#_x0000_t75" style="width:560.95pt;height:587.85pt" o:ole="">
             <v:imagedata r:id="rId10" o:title=""/>
           </v:shape>
-          <o:OLEObject Type="Embed" ProgID="Visio.Drawing.11" ShapeID="_x0000_i1027" DrawAspect="Content" ObjectID="_1522809796" r:id="rId11"/>
+          <o:OLEObject Type="Embed" ProgID="Visio.Drawing.11" ShapeID="_x0000_i1027" DrawAspect="Content" ObjectID="_1522820432" r:id="rId11"/>
         </w:object>
+      </w:r>
+    </w:p>
+    <w:p>
+      <w:pPr>
+        <w:autoSpaceDE w:val="0"/>
+        <w:autoSpaceDN w:val="0"/>
+        <w:adjustRightInd w:val="0"/>
+        <w:rPr>
+          <w:sz w:val="28"/>
+          <w:szCs w:val="28"/>
+          <w:lang w:val="en-US"/>
+        </w:rPr>
+      </w:pPr>
+      <w:proofErr w:type="spellStart"/>
+      <w:proofErr w:type="gramStart"/>
+      <w:r>
+        <w:rPr>
+          <w:sz w:val="28"/>
+          <w:szCs w:val="28"/>
+          <w:lang w:val="en-US"/>
+        </w:rPr>
+        <w:t>IPrivaceOffice</w:t>
+      </w:r>
+      <w:proofErr w:type="spellEnd"/>
+      <w:r>
+        <w:rPr>
+          <w:sz w:val="28"/>
+          <w:szCs w:val="28"/>
+          <w:lang w:val="en-US"/>
+        </w:rPr>
+        <w:t xml:space="preserve">  -</w:t>
+      </w:r>
+      <w:proofErr w:type="gramEnd"/>
+      <w:r>
+        <w:rPr>
+          <w:sz w:val="28"/>
+          <w:szCs w:val="28"/>
+          <w:lang w:val="en-US"/>
+        </w:rPr>
+        <w:t xml:space="preserve"> </w:t>
+      </w:r>
+      <w:r>
+        <w:rPr>
+          <w:sz w:val="28"/>
+          <w:szCs w:val="28"/>
+        </w:rPr>
+        <w:t>менеджер</w:t>
+      </w:r>
+      <w:r>
+        <w:rPr>
+          <w:sz w:val="28"/>
+          <w:szCs w:val="28"/>
+          <w:lang w:val="en-US"/>
+        </w:rPr>
+        <w:t xml:space="preserve"> </w:t>
+      </w:r>
+      <w:r>
+        <w:rPr>
+          <w:sz w:val="28"/>
+          <w:szCs w:val="28"/>
+        </w:rPr>
+        <w:t>личных</w:t>
+      </w:r>
+      <w:r>
+        <w:rPr>
+          <w:sz w:val="28"/>
+          <w:szCs w:val="28"/>
+          <w:lang w:val="en-US"/>
+        </w:rPr>
+        <w:t xml:space="preserve"> </w:t>
+      </w:r>
+      <w:r>
+        <w:rPr>
+          <w:sz w:val="28"/>
+          <w:szCs w:val="28"/>
+        </w:rPr>
+        <w:t>кабинетов</w:t>
+      </w:r>
+    </w:p>
+    <w:p>
+      <w:pPr>
+        <w:autoSpaceDE w:val="0"/>
+        <w:autoSpaceDN w:val="0"/>
+        <w:adjustRightInd w:val="0"/>
+        <w:rPr>
+          <w:rFonts w:ascii="Consolas" w:eastAsiaTheme="minorHAnsi" w:hAnsi="Consolas" w:cs="Consolas"/>
+          <w:color w:val="000000"/>
+          <w:sz w:val="19"/>
+          <w:szCs w:val="19"/>
+          <w:highlight w:val="white"/>
+          <w:lang w:val="en-US" w:eastAsia="en-US"/>
+        </w:rPr>
+      </w:pPr>
+      <w:r>
+        <w:rPr>
+          <w:rFonts w:ascii="Consolas" w:eastAsiaTheme="minorHAnsi" w:hAnsi="Consolas" w:cs="Consolas"/>
+          <w:color w:val="000000"/>
+          <w:sz w:val="19"/>
+          <w:szCs w:val="19"/>
+          <w:highlight w:val="white"/>
+          <w:lang w:val="en-US" w:eastAsia="en-US"/>
+        </w:rPr>
+        <w:t xml:space="preserve">    </w:t>
+      </w:r>
+      <w:proofErr w:type="gramStart"/>
+      <w:r>
+        <w:rPr>
+          <w:rFonts w:ascii="Consolas" w:eastAsiaTheme="minorHAnsi" w:hAnsi="Consolas" w:cs="Consolas"/>
+          <w:color w:val="0000FF"/>
+          <w:sz w:val="19"/>
+          <w:szCs w:val="19"/>
+          <w:highlight w:val="white"/>
+          <w:lang w:val="en-US" w:eastAsia="en-US"/>
+        </w:rPr>
+        <w:t>public</w:t>
+      </w:r>
+      <w:proofErr w:type="gramEnd"/>
+      <w:r>
+        <w:rPr>
+          <w:rFonts w:ascii="Consolas" w:eastAsiaTheme="minorHAnsi" w:hAnsi="Consolas" w:cs="Consolas"/>
+          <w:color w:val="000000"/>
+          <w:sz w:val="19"/>
+          <w:szCs w:val="19"/>
+          <w:highlight w:val="white"/>
+          <w:lang w:val="en-US" w:eastAsia="en-US"/>
+        </w:rPr>
+        <w:t xml:space="preserve"> </w:t>
+      </w:r>
+      <w:r>
+        <w:rPr>
+          <w:rFonts w:ascii="Consolas" w:eastAsiaTheme="minorHAnsi" w:hAnsi="Consolas" w:cs="Consolas"/>
+          <w:color w:val="0000FF"/>
+          <w:sz w:val="19"/>
+          <w:szCs w:val="19"/>
+          <w:highlight w:val="white"/>
+          <w:lang w:val="en-US" w:eastAsia="en-US"/>
+        </w:rPr>
+        <w:t>interface</w:t>
+      </w:r>
+      <w:r>
+        <w:rPr>
+          <w:rFonts w:ascii="Consolas" w:eastAsiaTheme="minorHAnsi" w:hAnsi="Consolas" w:cs="Consolas"/>
+          <w:color w:val="000000"/>
+          <w:sz w:val="19"/>
+          <w:szCs w:val="19"/>
+          <w:highlight w:val="white"/>
+          <w:lang w:val="en-US" w:eastAsia="en-US"/>
+        </w:rPr>
+        <w:t xml:space="preserve"> </w:t>
+      </w:r>
+      <w:proofErr w:type="spellStart"/>
+      <w:r>
+        <w:rPr>
+          <w:rFonts w:ascii="Consolas" w:eastAsiaTheme="minorHAnsi" w:hAnsi="Consolas" w:cs="Consolas"/>
+          <w:color w:val="2B91AF"/>
+          <w:sz w:val="19"/>
+          <w:szCs w:val="19"/>
+          <w:highlight w:val="white"/>
+          <w:lang w:val="en-US" w:eastAsia="en-US"/>
+        </w:rPr>
+        <w:t>IAdminPrivaceOffice</w:t>
+      </w:r>
+      <w:proofErr w:type="spellEnd"/>
+      <w:r>
+        <w:rPr>
+          <w:rFonts w:ascii="Consolas" w:eastAsiaTheme="minorHAnsi" w:hAnsi="Consolas" w:cs="Consolas"/>
+          <w:color w:val="000000"/>
+          <w:sz w:val="19"/>
+          <w:szCs w:val="19"/>
+          <w:highlight w:val="white"/>
+          <w:lang w:val="en-US" w:eastAsia="en-US"/>
+        </w:rPr>
+        <w:t xml:space="preserve"> </w:t>
+      </w:r>
+    </w:p>
+    <w:p>
+      <w:pPr>
+        <w:autoSpaceDE w:val="0"/>
+        <w:autoSpaceDN w:val="0"/>
+        <w:adjustRightInd w:val="0"/>
+        <w:rPr>
+          <w:rFonts w:ascii="Consolas" w:eastAsiaTheme="minorHAnsi" w:hAnsi="Consolas" w:cs="Consolas"/>
+          <w:color w:val="000000"/>
+          <w:sz w:val="19"/>
+          <w:szCs w:val="19"/>
+          <w:highlight w:val="white"/>
+          <w:lang w:val="en-US" w:eastAsia="en-US"/>
+        </w:rPr>
+      </w:pPr>
+      <w:r>
+        <w:rPr>
+          <w:rFonts w:ascii="Consolas" w:eastAsiaTheme="minorHAnsi" w:hAnsi="Consolas" w:cs="Consolas"/>
+          <w:color w:val="000000"/>
+          <w:sz w:val="19"/>
+          <w:szCs w:val="19"/>
+          <w:highlight w:val="white"/>
+          <w:lang w:val="en-US" w:eastAsia="en-US"/>
+        </w:rPr>
+        <w:t xml:space="preserve">   {</w:t>
+      </w:r>
+    </w:p>
+    <w:p>
+      <w:pPr>
+        <w:autoSpaceDE w:val="0"/>
+        <w:autoSpaceDN w:val="0"/>
+        <w:adjustRightInd w:val="0"/>
+        <w:rPr>
+          <w:rFonts w:ascii="Consolas" w:eastAsiaTheme="minorHAnsi" w:hAnsi="Consolas" w:cs="Consolas"/>
+          <w:color w:val="000000"/>
+          <w:sz w:val="19"/>
+          <w:szCs w:val="19"/>
+          <w:highlight w:val="white"/>
+          <w:lang w:val="en-US" w:eastAsia="en-US"/>
+        </w:rPr>
+      </w:pPr>
+      <w:r>
+        <w:rPr>
+          <w:rFonts w:ascii="Consolas" w:eastAsiaTheme="minorHAnsi" w:hAnsi="Consolas" w:cs="Consolas"/>
+          <w:color w:val="000000"/>
+          <w:sz w:val="19"/>
+          <w:szCs w:val="19"/>
+          <w:highlight w:val="white"/>
+          <w:lang w:val="en-US" w:eastAsia="en-US"/>
+        </w:rPr>
+        <w:t xml:space="preserve">        </w:t>
+      </w:r>
+      <w:proofErr w:type="gramStart"/>
+      <w:r>
+        <w:rPr>
+          <w:rFonts w:ascii="Consolas" w:eastAsiaTheme="minorHAnsi" w:hAnsi="Consolas" w:cs="Consolas"/>
+          <w:color w:val="0000FF"/>
+          <w:sz w:val="19"/>
+          <w:szCs w:val="19"/>
+          <w:highlight w:val="white"/>
+          <w:lang w:val="en-US" w:eastAsia="en-US"/>
+        </w:rPr>
+        <w:t>void</w:t>
+      </w:r>
+      <w:proofErr w:type="gramEnd"/>
+      <w:r>
+        <w:rPr>
+          <w:rFonts w:ascii="Consolas" w:eastAsiaTheme="minorHAnsi" w:hAnsi="Consolas" w:cs="Consolas"/>
+          <w:color w:val="000000"/>
+          <w:sz w:val="19"/>
+          <w:szCs w:val="19"/>
+          <w:highlight w:val="white"/>
+          <w:lang w:val="en-US" w:eastAsia="en-US"/>
+        </w:rPr>
+        <w:t xml:space="preserve"> Show();</w:t>
+      </w:r>
+    </w:p>
+    <w:p>
+      <w:pPr>
+        <w:autoSpaceDE w:val="0"/>
+        <w:autoSpaceDN w:val="0"/>
+        <w:adjustRightInd w:val="0"/>
+        <w:rPr>
+          <w:rFonts w:ascii="Consolas" w:eastAsiaTheme="minorHAnsi" w:hAnsi="Consolas" w:cs="Consolas"/>
+          <w:color w:val="000000"/>
+          <w:sz w:val="19"/>
+          <w:szCs w:val="19"/>
+          <w:highlight w:val="white"/>
+          <w:lang w:val="en-US" w:eastAsia="en-US"/>
+        </w:rPr>
+      </w:pPr>
+      <w:r>
+        <w:rPr>
+          <w:rFonts w:ascii="Consolas" w:eastAsiaTheme="minorHAnsi" w:hAnsi="Consolas" w:cs="Consolas"/>
+          <w:color w:val="000000"/>
+          <w:sz w:val="19"/>
+          <w:szCs w:val="19"/>
+          <w:highlight w:val="white"/>
+          <w:lang w:val="en-US" w:eastAsia="en-US"/>
+        </w:rPr>
+        <w:t xml:space="preserve">        </w:t>
+      </w:r>
+      <w:proofErr w:type="gramStart"/>
+      <w:r>
+        <w:rPr>
+          <w:rFonts w:ascii="Consolas" w:eastAsiaTheme="minorHAnsi" w:hAnsi="Consolas" w:cs="Consolas"/>
+          <w:color w:val="0000FF"/>
+          <w:sz w:val="19"/>
+          <w:szCs w:val="19"/>
+          <w:highlight w:val="white"/>
+          <w:lang w:val="en-US" w:eastAsia="en-US"/>
+        </w:rPr>
+        <w:t>void</w:t>
+      </w:r>
+      <w:proofErr w:type="gramEnd"/>
+      <w:r>
+        <w:rPr>
+          <w:rFonts w:ascii="Consolas" w:eastAsiaTheme="minorHAnsi" w:hAnsi="Consolas" w:cs="Consolas"/>
+          <w:color w:val="000000"/>
+          <w:sz w:val="19"/>
+          <w:szCs w:val="19"/>
+          <w:highlight w:val="white"/>
+          <w:lang w:val="en-US" w:eastAsia="en-US"/>
+        </w:rPr>
+        <w:t xml:space="preserve"> Event();</w:t>
+      </w:r>
+    </w:p>
+    <w:p>
+      <w:pPr>
+        <w:autoSpaceDE w:val="0"/>
+        <w:autoSpaceDN w:val="0"/>
+        <w:adjustRightInd w:val="0"/>
+        <w:rPr>
+          <w:rFonts w:ascii="Consolas" w:eastAsiaTheme="minorHAnsi" w:hAnsi="Consolas" w:cs="Consolas"/>
+          <w:color w:val="000000"/>
+          <w:sz w:val="19"/>
+          <w:szCs w:val="19"/>
+          <w:highlight w:val="white"/>
+          <w:lang w:val="en-US" w:eastAsia="en-US"/>
+        </w:rPr>
+      </w:pPr>
+      <w:r>
+        <w:rPr>
+          <w:rFonts w:ascii="Consolas" w:eastAsiaTheme="minorHAnsi" w:hAnsi="Consolas" w:cs="Consolas"/>
+          <w:color w:val="000000"/>
+          <w:sz w:val="19"/>
+          <w:szCs w:val="19"/>
+          <w:highlight w:val="white"/>
+          <w:lang w:val="en-US" w:eastAsia="en-US"/>
+        </w:rPr>
+        <w:t xml:space="preserve">        </w:t>
+      </w:r>
+      <w:proofErr w:type="gramStart"/>
+      <w:r>
+        <w:rPr>
+          <w:rFonts w:ascii="Consolas" w:eastAsiaTheme="minorHAnsi" w:hAnsi="Consolas" w:cs="Consolas"/>
+          <w:color w:val="0000FF"/>
+          <w:sz w:val="19"/>
+          <w:szCs w:val="19"/>
+          <w:highlight w:val="white"/>
+          <w:lang w:val="en-US" w:eastAsia="en-US"/>
+        </w:rPr>
+        <w:t>void</w:t>
+      </w:r>
+      <w:proofErr w:type="gramEnd"/>
+      <w:r>
+        <w:rPr>
+          <w:rFonts w:ascii="Consolas" w:eastAsiaTheme="minorHAnsi" w:hAnsi="Consolas" w:cs="Consolas"/>
+          <w:color w:val="000000"/>
+          <w:sz w:val="19"/>
+          <w:szCs w:val="19"/>
+          <w:highlight w:val="white"/>
+          <w:lang w:val="en-US" w:eastAsia="en-US"/>
+        </w:rPr>
+        <w:t xml:space="preserve"> </w:t>
+      </w:r>
+      <w:proofErr w:type="spellStart"/>
+      <w:r>
+        <w:rPr>
+          <w:rFonts w:ascii="Consolas" w:eastAsiaTheme="minorHAnsi" w:hAnsi="Consolas" w:cs="Consolas"/>
+          <w:color w:val="000000"/>
+          <w:sz w:val="19"/>
+          <w:szCs w:val="19"/>
+          <w:highlight w:val="white"/>
+          <w:lang w:val="en-US" w:eastAsia="en-US"/>
+        </w:rPr>
+        <w:t>AllListRequest</w:t>
+      </w:r>
+      <w:proofErr w:type="spellEnd"/>
+      <w:r>
+        <w:rPr>
+          <w:rFonts w:ascii="Consolas" w:eastAsiaTheme="minorHAnsi" w:hAnsi="Consolas" w:cs="Consolas"/>
+          <w:color w:val="000000"/>
+          <w:sz w:val="19"/>
+          <w:szCs w:val="19"/>
+          <w:highlight w:val="white"/>
+          <w:lang w:val="en-US" w:eastAsia="en-US"/>
+        </w:rPr>
+        <w:t>(</w:t>
+      </w:r>
+      <w:r>
+        <w:rPr>
+          <w:rFonts w:ascii="Consolas" w:eastAsiaTheme="minorHAnsi" w:hAnsi="Consolas" w:cs="Consolas"/>
+          <w:color w:val="0000FF"/>
+          <w:sz w:val="19"/>
+          <w:szCs w:val="19"/>
+          <w:highlight w:val="white"/>
+          <w:lang w:val="en-US" w:eastAsia="en-US"/>
+        </w:rPr>
+        <w:t>string</w:t>
+      </w:r>
+      <w:r>
+        <w:rPr>
+          <w:rFonts w:ascii="Consolas" w:eastAsiaTheme="minorHAnsi" w:hAnsi="Consolas" w:cs="Consolas"/>
+          <w:color w:val="000000"/>
+          <w:sz w:val="19"/>
+          <w:szCs w:val="19"/>
+          <w:highlight w:val="white"/>
+          <w:lang w:val="en-US" w:eastAsia="en-US"/>
+        </w:rPr>
+        <w:t xml:space="preserve"> data);</w:t>
+      </w:r>
+    </w:p>
+    <w:p>
+      <w:pPr>
+        <w:autoSpaceDE w:val="0"/>
+        <w:autoSpaceDN w:val="0"/>
+        <w:adjustRightInd w:val="0"/>
+        <w:rPr>
+          <w:rFonts w:ascii="Consolas" w:eastAsiaTheme="minorHAnsi" w:hAnsi="Consolas" w:cs="Consolas"/>
+          <w:color w:val="000000"/>
+          <w:sz w:val="19"/>
+          <w:szCs w:val="19"/>
+          <w:highlight w:val="white"/>
+          <w:lang w:val="en-US" w:eastAsia="en-US"/>
+        </w:rPr>
+      </w:pPr>
+    </w:p>
+    <w:p>
+      <w:pPr>
+        <w:ind w:left="-1134"/>
+        <w:rPr>
+          <w:sz w:val="28"/>
+          <w:szCs w:val="28"/>
+          <w:lang w:val="en-US"/>
+        </w:rPr>
+      </w:pPr>
+      <w:r>
+        <w:rPr>
+          <w:rFonts w:ascii="Consolas" w:eastAsiaTheme="minorHAnsi" w:hAnsi="Consolas" w:cs="Consolas"/>
+          <w:color w:val="000000"/>
+          <w:sz w:val="19"/>
+          <w:szCs w:val="19"/>
+          <w:highlight w:val="white"/>
+          <w:lang w:val="en-US" w:eastAsia="en-US"/>
+        </w:rPr>
+        <w:t xml:space="preserve">    </w:t>
+      </w:r>
+      <w:r>
+        <w:rPr>
+          <w:rFonts w:ascii="Consolas" w:eastAsiaTheme="minorHAnsi" w:hAnsi="Consolas" w:cs="Consolas"/>
+          <w:color w:val="000000"/>
+          <w:sz w:val="19"/>
+          <w:szCs w:val="19"/>
+          <w:highlight w:val="white"/>
+          <w:lang w:eastAsia="en-US"/>
+        </w:rPr>
+        <w:t>}</w:t>
+      </w:r>
+    </w:p>
+    <w:p>
+      <w:pPr>
+        <w:pStyle w:val="a3"/>
+        <w:autoSpaceDE w:val="0"/>
+        <w:autoSpaceDN w:val="0"/>
+        <w:adjustRightInd w:val="0"/>
+        <w:rPr>
+          <w:sz w:val="28"/>
+          <w:szCs w:val="28"/>
+        </w:rPr>
+      </w:pPr>
+    </w:p>
+    <w:p>
+      <w:pPr>
+        <w:autoSpaceDE w:val="0"/>
+        <w:autoSpaceDN w:val="0"/>
+        <w:adjustRightInd w:val="0"/>
+        <w:rPr>
+          <w:sz w:val="28"/>
+          <w:szCs w:val="28"/>
+        </w:rPr>
+      </w:pPr>
+      <w:proofErr w:type="spellStart"/>
+      <w:r>
+        <w:rPr>
+          <w:sz w:val="28"/>
+          <w:szCs w:val="28"/>
+          <w:lang w:val="en-US"/>
+        </w:rPr>
+        <w:t>IAdminPrivaceOffice</w:t>
+      </w:r>
+      <w:proofErr w:type="spellEnd"/>
+      <w:r>
+        <w:rPr>
+          <w:sz w:val="28"/>
+          <w:szCs w:val="28"/>
+        </w:rPr>
+        <w:t xml:space="preserve"> – личный кабинет </w:t>
+      </w:r>
+      <w:proofErr w:type="spellStart"/>
+      <w:r>
+        <w:rPr>
+          <w:sz w:val="28"/>
+          <w:szCs w:val="28"/>
+        </w:rPr>
+        <w:t>админа</w:t>
+      </w:r>
+      <w:proofErr w:type="spellEnd"/>
+    </w:p>
+    <w:p>
+      <w:pPr>
+        <w:autoSpaceDE w:val="0"/>
+        <w:autoSpaceDN w:val="0"/>
+        <w:adjustRightInd w:val="0"/>
+        <w:ind w:left="360"/>
+        <w:rPr>
+          <w:rFonts w:ascii="Consolas" w:eastAsiaTheme="minorHAnsi" w:hAnsi="Consolas" w:cs="Consolas"/>
+          <w:color w:val="000000"/>
+          <w:sz w:val="19"/>
+          <w:szCs w:val="19"/>
+          <w:highlight w:val="white"/>
+          <w:lang w:val="en-US" w:eastAsia="en-US"/>
+        </w:rPr>
+      </w:pPr>
+      <w:r>
+        <w:rPr>
+          <w:rFonts w:ascii="Consolas" w:eastAsiaTheme="minorHAnsi" w:hAnsi="Consolas" w:cs="Consolas"/>
+          <w:color w:val="000000"/>
+          <w:sz w:val="19"/>
+          <w:szCs w:val="19"/>
+          <w:highlight w:val="white"/>
+          <w:lang w:val="en-US" w:eastAsia="en-US"/>
+        </w:rPr>
+        <w:t xml:space="preserve">    </w:t>
+      </w:r>
+      <w:proofErr w:type="gramStart"/>
+      <w:r>
+        <w:rPr>
+          <w:rFonts w:ascii="Consolas" w:eastAsiaTheme="minorHAnsi" w:hAnsi="Consolas" w:cs="Consolas"/>
+          <w:color w:val="0000FF"/>
+          <w:sz w:val="19"/>
+          <w:szCs w:val="19"/>
+          <w:highlight w:val="white"/>
+          <w:lang w:val="en-US" w:eastAsia="en-US"/>
+        </w:rPr>
+        <w:t>public</w:t>
+      </w:r>
+      <w:proofErr w:type="gramEnd"/>
+      <w:r>
+        <w:rPr>
+          <w:rFonts w:ascii="Consolas" w:eastAsiaTheme="minorHAnsi" w:hAnsi="Consolas" w:cs="Consolas"/>
+          <w:color w:val="000000"/>
+          <w:sz w:val="19"/>
+          <w:szCs w:val="19"/>
+          <w:highlight w:val="white"/>
+          <w:lang w:val="en-US" w:eastAsia="en-US"/>
+        </w:rPr>
+        <w:t xml:space="preserve"> </w:t>
+      </w:r>
+      <w:r>
+        <w:rPr>
+          <w:rFonts w:ascii="Consolas" w:eastAsiaTheme="minorHAnsi" w:hAnsi="Consolas" w:cs="Consolas"/>
+          <w:color w:val="0000FF"/>
+          <w:sz w:val="19"/>
+          <w:szCs w:val="19"/>
+          <w:highlight w:val="white"/>
+          <w:lang w:val="en-US" w:eastAsia="en-US"/>
+        </w:rPr>
+        <w:t>interface</w:t>
+      </w:r>
+      <w:r>
+        <w:rPr>
+          <w:rFonts w:ascii="Consolas" w:eastAsiaTheme="minorHAnsi" w:hAnsi="Consolas" w:cs="Consolas"/>
+          <w:color w:val="000000"/>
+          <w:sz w:val="19"/>
+          <w:szCs w:val="19"/>
+          <w:highlight w:val="white"/>
+          <w:lang w:val="en-US" w:eastAsia="en-US"/>
+        </w:rPr>
+        <w:t xml:space="preserve"> </w:t>
+      </w:r>
+      <w:proofErr w:type="spellStart"/>
+      <w:r>
+        <w:rPr>
+          <w:rFonts w:ascii="Consolas" w:eastAsiaTheme="minorHAnsi" w:hAnsi="Consolas" w:cs="Consolas"/>
+          <w:color w:val="2B91AF"/>
+          <w:sz w:val="19"/>
+          <w:szCs w:val="19"/>
+          <w:highlight w:val="white"/>
+          <w:lang w:val="en-US" w:eastAsia="en-US"/>
+        </w:rPr>
+        <w:t>IAdminPrivaceOffice</w:t>
+      </w:r>
+      <w:proofErr w:type="spellEnd"/>
+    </w:p>
+    <w:p>
+      <w:pPr>
+        <w:autoSpaceDE w:val="0"/>
+        <w:autoSpaceDN w:val="0"/>
+        <w:adjustRightInd w:val="0"/>
+        <w:ind w:left="360"/>
+        <w:rPr>
+          <w:rFonts w:ascii="Consolas" w:eastAsiaTheme="minorHAnsi" w:hAnsi="Consolas" w:cs="Consolas"/>
+          <w:color w:val="000000"/>
+          <w:sz w:val="19"/>
+          <w:szCs w:val="19"/>
+          <w:highlight w:val="white"/>
+          <w:lang w:val="en-US" w:eastAsia="en-US"/>
+        </w:rPr>
+      </w:pPr>
+      <w:r>
+        <w:rPr>
+          <w:rFonts w:ascii="Consolas" w:eastAsiaTheme="minorHAnsi" w:hAnsi="Consolas" w:cs="Consolas"/>
+          <w:color w:val="000000"/>
+          <w:sz w:val="19"/>
+          <w:szCs w:val="19"/>
+          <w:highlight w:val="white"/>
+          <w:lang w:val="en-US" w:eastAsia="en-US"/>
+        </w:rPr>
+        <w:t xml:space="preserve">    {</w:t>
+      </w:r>
+    </w:p>
+    <w:p>
+      <w:pPr>
+        <w:autoSpaceDE w:val="0"/>
+        <w:autoSpaceDN w:val="0"/>
+        <w:adjustRightInd w:val="0"/>
+        <w:ind w:left="360"/>
+        <w:rPr>
+          <w:rFonts w:ascii="Consolas" w:eastAsiaTheme="minorHAnsi" w:hAnsi="Consolas" w:cs="Consolas"/>
+          <w:color w:val="000000"/>
+          <w:sz w:val="19"/>
+          <w:szCs w:val="19"/>
+          <w:highlight w:val="white"/>
+          <w:lang w:val="en-US" w:eastAsia="en-US"/>
+        </w:rPr>
+      </w:pPr>
+      <w:r>
+        <w:rPr>
+          <w:rFonts w:ascii="Consolas" w:eastAsiaTheme="minorHAnsi" w:hAnsi="Consolas" w:cs="Consolas"/>
+          <w:color w:val="000000"/>
+          <w:sz w:val="19"/>
+          <w:szCs w:val="19"/>
+          <w:highlight w:val="white"/>
+          <w:lang w:val="en-US" w:eastAsia="en-US"/>
+        </w:rPr>
+        <w:t xml:space="preserve">        </w:t>
+      </w:r>
+      <w:proofErr w:type="gramStart"/>
+      <w:r>
+        <w:rPr>
+          <w:rFonts w:ascii="Consolas" w:eastAsiaTheme="minorHAnsi" w:hAnsi="Consolas" w:cs="Consolas"/>
+          <w:color w:val="0000FF"/>
+          <w:sz w:val="19"/>
+          <w:szCs w:val="19"/>
+          <w:highlight w:val="white"/>
+          <w:lang w:val="en-US" w:eastAsia="en-US"/>
+        </w:rPr>
+        <w:t>void</w:t>
+      </w:r>
+      <w:proofErr w:type="gramEnd"/>
+      <w:r>
+        <w:rPr>
+          <w:rFonts w:ascii="Consolas" w:eastAsiaTheme="minorHAnsi" w:hAnsi="Consolas" w:cs="Consolas"/>
+          <w:color w:val="000000"/>
+          <w:sz w:val="19"/>
+          <w:szCs w:val="19"/>
+          <w:highlight w:val="white"/>
+          <w:lang w:val="en-US" w:eastAsia="en-US"/>
+        </w:rPr>
+        <w:t xml:space="preserve"> Show();</w:t>
+      </w:r>
+    </w:p>
+    <w:p>
+      <w:pPr>
+        <w:autoSpaceDE w:val="0"/>
+        <w:autoSpaceDN w:val="0"/>
+        <w:adjustRightInd w:val="0"/>
+        <w:ind w:left="360"/>
+        <w:rPr>
+          <w:rFonts w:ascii="Consolas" w:eastAsiaTheme="minorHAnsi" w:hAnsi="Consolas" w:cs="Consolas"/>
+          <w:color w:val="000000"/>
+          <w:sz w:val="19"/>
+          <w:szCs w:val="19"/>
+          <w:highlight w:val="white"/>
+          <w:lang w:val="en-US" w:eastAsia="en-US"/>
+        </w:rPr>
+      </w:pPr>
+      <w:r>
+        <w:rPr>
+          <w:rFonts w:ascii="Consolas" w:eastAsiaTheme="minorHAnsi" w:hAnsi="Consolas" w:cs="Consolas"/>
+          <w:color w:val="000000"/>
+          <w:sz w:val="19"/>
+          <w:szCs w:val="19"/>
+          <w:highlight w:val="white"/>
+          <w:lang w:val="en-US" w:eastAsia="en-US"/>
+        </w:rPr>
+        <w:t xml:space="preserve">        </w:t>
+      </w:r>
+      <w:proofErr w:type="gramStart"/>
+      <w:r>
+        <w:rPr>
+          <w:rFonts w:ascii="Consolas" w:eastAsiaTheme="minorHAnsi" w:hAnsi="Consolas" w:cs="Consolas"/>
+          <w:color w:val="0000FF"/>
+          <w:sz w:val="19"/>
+          <w:szCs w:val="19"/>
+          <w:highlight w:val="white"/>
+          <w:lang w:val="en-US" w:eastAsia="en-US"/>
+        </w:rPr>
+        <w:t>void</w:t>
+      </w:r>
+      <w:proofErr w:type="gramEnd"/>
+      <w:r>
+        <w:rPr>
+          <w:rFonts w:ascii="Consolas" w:eastAsiaTheme="minorHAnsi" w:hAnsi="Consolas" w:cs="Consolas"/>
+          <w:color w:val="000000"/>
+          <w:sz w:val="19"/>
+          <w:szCs w:val="19"/>
+          <w:highlight w:val="white"/>
+          <w:lang w:val="en-US" w:eastAsia="en-US"/>
+        </w:rPr>
+        <w:t xml:space="preserve"> Event();</w:t>
+      </w:r>
+    </w:p>
+    <w:p>
+      <w:pPr>
+        <w:autoSpaceDE w:val="0"/>
+        <w:autoSpaceDN w:val="0"/>
+        <w:adjustRightInd w:val="0"/>
+        <w:ind w:left="360"/>
+        <w:rPr>
+          <w:rFonts w:ascii="Consolas" w:eastAsiaTheme="minorHAnsi" w:hAnsi="Consolas" w:cs="Consolas"/>
+          <w:color w:val="000000"/>
+          <w:sz w:val="19"/>
+          <w:szCs w:val="19"/>
+          <w:highlight w:val="white"/>
+          <w:lang w:val="en-US" w:eastAsia="en-US"/>
+        </w:rPr>
+      </w:pPr>
+      <w:r>
+        <w:rPr>
+          <w:rFonts w:ascii="Consolas" w:eastAsiaTheme="minorHAnsi" w:hAnsi="Consolas" w:cs="Consolas"/>
+          <w:color w:val="000000"/>
+          <w:sz w:val="19"/>
+          <w:szCs w:val="19"/>
+          <w:highlight w:val="white"/>
+          <w:lang w:val="en-US" w:eastAsia="en-US"/>
+        </w:rPr>
+        <w:t xml:space="preserve">        </w:t>
+      </w:r>
+      <w:proofErr w:type="gramStart"/>
+      <w:r>
+        <w:rPr>
+          <w:rFonts w:ascii="Consolas" w:eastAsiaTheme="minorHAnsi" w:hAnsi="Consolas" w:cs="Consolas"/>
+          <w:color w:val="0000FF"/>
+          <w:sz w:val="19"/>
+          <w:szCs w:val="19"/>
+          <w:highlight w:val="white"/>
+          <w:lang w:val="en-US" w:eastAsia="en-US"/>
+        </w:rPr>
+        <w:t>void</w:t>
+      </w:r>
+      <w:proofErr w:type="gramEnd"/>
+      <w:r>
+        <w:rPr>
+          <w:rFonts w:ascii="Consolas" w:eastAsiaTheme="minorHAnsi" w:hAnsi="Consolas" w:cs="Consolas"/>
+          <w:color w:val="000000"/>
+          <w:sz w:val="19"/>
+          <w:szCs w:val="19"/>
+          <w:highlight w:val="white"/>
+          <w:lang w:val="en-US" w:eastAsia="en-US"/>
+        </w:rPr>
+        <w:t xml:space="preserve"> </w:t>
+      </w:r>
+      <w:proofErr w:type="spellStart"/>
+      <w:r>
+        <w:rPr>
+          <w:rFonts w:ascii="Consolas" w:eastAsiaTheme="minorHAnsi" w:hAnsi="Consolas" w:cs="Consolas"/>
+          <w:color w:val="000000"/>
+          <w:sz w:val="19"/>
+          <w:szCs w:val="19"/>
+          <w:highlight w:val="white"/>
+          <w:lang w:val="en-US" w:eastAsia="en-US"/>
+        </w:rPr>
+        <w:t>AllListRequest</w:t>
+      </w:r>
+      <w:proofErr w:type="spellEnd"/>
+      <w:r>
+        <w:rPr>
+          <w:rFonts w:ascii="Consolas" w:eastAsiaTheme="minorHAnsi" w:hAnsi="Consolas" w:cs="Consolas"/>
+          <w:color w:val="000000"/>
+          <w:sz w:val="19"/>
+          <w:szCs w:val="19"/>
+          <w:highlight w:val="white"/>
+          <w:lang w:val="en-US" w:eastAsia="en-US"/>
+        </w:rPr>
+        <w:t>(</w:t>
+      </w:r>
+      <w:r>
+        <w:rPr>
+          <w:rFonts w:ascii="Consolas" w:eastAsiaTheme="minorHAnsi" w:hAnsi="Consolas" w:cs="Consolas"/>
+          <w:color w:val="0000FF"/>
+          <w:sz w:val="19"/>
+          <w:szCs w:val="19"/>
+          <w:highlight w:val="white"/>
+          <w:lang w:val="en-US" w:eastAsia="en-US"/>
+        </w:rPr>
+        <w:t>string</w:t>
+      </w:r>
+      <w:r>
+        <w:rPr>
+          <w:rFonts w:ascii="Consolas" w:eastAsiaTheme="minorHAnsi" w:hAnsi="Consolas" w:cs="Consolas"/>
+          <w:color w:val="000000"/>
+          <w:sz w:val="19"/>
+          <w:szCs w:val="19"/>
+          <w:highlight w:val="white"/>
+          <w:lang w:val="en-US" w:eastAsia="en-US"/>
+        </w:rPr>
+        <w:t xml:space="preserve"> data);</w:t>
+      </w:r>
+    </w:p>
+    <w:p>
+      <w:pPr>
+        <w:autoSpaceDE w:val="0"/>
+        <w:autoSpaceDN w:val="0"/>
+        <w:adjustRightInd w:val="0"/>
+        <w:ind w:left="360"/>
+        <w:rPr>
+          <w:sz w:val="28"/>
+          <w:szCs w:val="28"/>
+          <w:lang w:val="en-US"/>
+        </w:rPr>
+      </w:pPr>
+      <w:r>
+        <w:rPr>
+          <w:rFonts w:ascii="Consolas" w:eastAsiaTheme="minorHAnsi" w:hAnsi="Consolas" w:cs="Consolas"/>
+          <w:color w:val="000000"/>
+          <w:sz w:val="19"/>
+          <w:szCs w:val="19"/>
+          <w:highlight w:val="white"/>
+          <w:lang w:val="en-US" w:eastAsia="en-US"/>
+        </w:rPr>
+        <w:t>}</w:t>
+      </w:r>
+    </w:p>
+    <w:p>
+      <w:pPr>
+        <w:autoSpaceDE w:val="0"/>
+        <w:autoSpaceDN w:val="0"/>
+        <w:adjustRightInd w:val="0"/>
+        <w:rPr>
+          <w:sz w:val="28"/>
+          <w:szCs w:val="28"/>
+          <w:lang w:val="en-US"/>
+        </w:rPr>
+      </w:pPr>
+      <w:proofErr w:type="spellStart"/>
+      <w:r>
+        <w:rPr>
+          <w:sz w:val="28"/>
+          <w:szCs w:val="28"/>
+          <w:lang w:val="en-US"/>
+        </w:rPr>
+        <w:t>IManagerPrivacyOffice</w:t>
+      </w:r>
+      <w:proofErr w:type="spellEnd"/>
+      <w:r>
+        <w:rPr>
+          <w:sz w:val="28"/>
+          <w:szCs w:val="28"/>
+          <w:lang w:val="en-US"/>
+        </w:rPr>
+        <w:t xml:space="preserve"> – </w:t>
+      </w:r>
+      <w:r>
+        <w:rPr>
+          <w:sz w:val="28"/>
+          <w:szCs w:val="28"/>
+        </w:rPr>
+        <w:t>личный</w:t>
+      </w:r>
+      <w:r>
+        <w:rPr>
+          <w:sz w:val="28"/>
+          <w:szCs w:val="28"/>
+          <w:lang w:val="en-US"/>
+        </w:rPr>
+        <w:t xml:space="preserve"> </w:t>
+      </w:r>
+      <w:r>
+        <w:rPr>
+          <w:sz w:val="28"/>
+          <w:szCs w:val="28"/>
+        </w:rPr>
+        <w:t>кабинет</w:t>
+      </w:r>
+      <w:r>
+        <w:rPr>
+          <w:sz w:val="28"/>
+          <w:szCs w:val="28"/>
+          <w:lang w:val="en-US"/>
+        </w:rPr>
+        <w:t xml:space="preserve"> </w:t>
+      </w:r>
+      <w:r>
+        <w:rPr>
+          <w:sz w:val="28"/>
+          <w:szCs w:val="28"/>
+        </w:rPr>
+        <w:t>менеджера</w:t>
+      </w:r>
+    </w:p>
+    <w:p>
+      <w:pPr>
+        <w:pStyle w:val="a3"/>
+        <w:autoSpaceDE w:val="0"/>
+        <w:autoSpaceDN w:val="0"/>
+        <w:adjustRightInd w:val="0"/>
+        <w:rPr>
+          <w:rFonts w:ascii="Consolas" w:eastAsiaTheme="minorHAnsi" w:hAnsi="Consolas" w:cs="Consolas"/>
+          <w:color w:val="000000"/>
+          <w:sz w:val="19"/>
+          <w:szCs w:val="19"/>
+          <w:highlight w:val="white"/>
+          <w:lang w:val="en-US" w:eastAsia="en-US"/>
+        </w:rPr>
+      </w:pPr>
+      <w:r>
+        <w:rPr>
+          <w:rFonts w:ascii="Consolas" w:eastAsiaTheme="minorHAnsi" w:hAnsi="Consolas" w:cs="Consolas"/>
+          <w:color w:val="000000"/>
+          <w:sz w:val="19"/>
+          <w:szCs w:val="19"/>
+          <w:highlight w:val="white"/>
+          <w:lang w:val="en-US" w:eastAsia="en-US"/>
+        </w:rPr>
+        <w:t xml:space="preserve">    </w:t>
+      </w:r>
+      <w:proofErr w:type="gramStart"/>
+      <w:r>
+        <w:rPr>
+          <w:rFonts w:ascii="Consolas" w:eastAsiaTheme="minorHAnsi" w:hAnsi="Consolas" w:cs="Consolas"/>
+          <w:color w:val="0000FF"/>
+          <w:sz w:val="19"/>
+          <w:szCs w:val="19"/>
+          <w:highlight w:val="white"/>
+          <w:lang w:val="en-US" w:eastAsia="en-US"/>
+        </w:rPr>
+        <w:t>public</w:t>
+      </w:r>
+      <w:proofErr w:type="gramEnd"/>
+      <w:r>
+        <w:rPr>
+          <w:rFonts w:ascii="Consolas" w:eastAsiaTheme="minorHAnsi" w:hAnsi="Consolas" w:cs="Consolas"/>
+          <w:color w:val="000000"/>
+          <w:sz w:val="19"/>
+          <w:szCs w:val="19"/>
+          <w:highlight w:val="white"/>
+          <w:lang w:val="en-US" w:eastAsia="en-US"/>
+        </w:rPr>
+        <w:t xml:space="preserve"> </w:t>
+      </w:r>
+      <w:r>
+        <w:rPr>
+          <w:rFonts w:ascii="Consolas" w:eastAsiaTheme="minorHAnsi" w:hAnsi="Consolas" w:cs="Consolas"/>
+          <w:color w:val="0000FF"/>
+          <w:sz w:val="19"/>
+          <w:szCs w:val="19"/>
+          <w:highlight w:val="white"/>
+          <w:lang w:val="en-US" w:eastAsia="en-US"/>
+        </w:rPr>
+        <w:t>interface</w:t>
+      </w:r>
+      <w:r>
+        <w:rPr>
+          <w:rFonts w:ascii="Consolas" w:eastAsiaTheme="minorHAnsi" w:hAnsi="Consolas" w:cs="Consolas"/>
+          <w:color w:val="000000"/>
+          <w:sz w:val="19"/>
+          <w:szCs w:val="19"/>
+          <w:highlight w:val="white"/>
+          <w:lang w:val="en-US" w:eastAsia="en-US"/>
+        </w:rPr>
+        <w:t xml:space="preserve"> </w:t>
+      </w:r>
+      <w:proofErr w:type="spellStart"/>
+      <w:r>
+        <w:rPr>
+          <w:rFonts w:ascii="Consolas" w:eastAsiaTheme="minorHAnsi" w:hAnsi="Consolas" w:cs="Consolas"/>
+          <w:color w:val="2B91AF"/>
+          <w:sz w:val="19"/>
+          <w:szCs w:val="19"/>
+          <w:highlight w:val="white"/>
+          <w:lang w:val="en-US" w:eastAsia="en-US"/>
+        </w:rPr>
+        <w:t>IManagerPrivacyOffice</w:t>
+      </w:r>
+      <w:proofErr w:type="spellEnd"/>
+    </w:p>
+    <w:p>
+      <w:pPr>
+        <w:autoSpaceDE w:val="0"/>
+        <w:autoSpaceDN w:val="0"/>
+        <w:adjustRightInd w:val="0"/>
+        <w:ind w:left="360"/>
+        <w:rPr>
+          <w:rFonts w:ascii="Consolas" w:eastAsiaTheme="minorHAnsi" w:hAnsi="Consolas" w:cs="Consolas"/>
+          <w:color w:val="000000"/>
+          <w:sz w:val="19"/>
+          <w:szCs w:val="19"/>
+          <w:highlight w:val="white"/>
+          <w:lang w:val="en-US" w:eastAsia="en-US"/>
+        </w:rPr>
+      </w:pPr>
+      <w:r>
+        <w:rPr>
+          <w:rFonts w:ascii="Consolas" w:eastAsiaTheme="minorHAnsi" w:hAnsi="Consolas" w:cs="Consolas"/>
+          <w:color w:val="000000"/>
+          <w:sz w:val="19"/>
+          <w:szCs w:val="19"/>
+          <w:highlight w:val="white"/>
+          <w:lang w:val="en-US" w:eastAsia="en-US"/>
+        </w:rPr>
+        <w:t xml:space="preserve">    {</w:t>
+      </w:r>
+    </w:p>
+    <w:p>
+      <w:pPr>
+        <w:autoSpaceDE w:val="0"/>
+        <w:autoSpaceDN w:val="0"/>
+        <w:adjustRightInd w:val="0"/>
+        <w:ind w:left="360"/>
+        <w:rPr>
+          <w:rFonts w:ascii="Consolas" w:eastAsiaTheme="minorHAnsi" w:hAnsi="Consolas" w:cs="Consolas"/>
+          <w:color w:val="000000"/>
+          <w:sz w:val="19"/>
+          <w:szCs w:val="19"/>
+          <w:highlight w:val="white"/>
+          <w:lang w:val="en-US" w:eastAsia="en-US"/>
+        </w:rPr>
+      </w:pPr>
+      <w:r>
+        <w:rPr>
+          <w:rFonts w:ascii="Consolas" w:eastAsiaTheme="minorHAnsi" w:hAnsi="Consolas" w:cs="Consolas"/>
+          <w:color w:val="000000"/>
+          <w:sz w:val="19"/>
+          <w:szCs w:val="19"/>
+          <w:highlight w:val="white"/>
+          <w:lang w:val="en-US" w:eastAsia="en-US"/>
+        </w:rPr>
+        <w:t xml:space="preserve">        </w:t>
+      </w:r>
+      <w:proofErr w:type="gramStart"/>
+      <w:r>
+        <w:rPr>
+          <w:rFonts w:ascii="Consolas" w:eastAsiaTheme="minorHAnsi" w:hAnsi="Consolas" w:cs="Consolas"/>
+          <w:color w:val="0000FF"/>
+          <w:sz w:val="19"/>
+          <w:szCs w:val="19"/>
+          <w:highlight w:val="white"/>
+          <w:lang w:val="en-US" w:eastAsia="en-US"/>
+        </w:rPr>
+        <w:t>void</w:t>
+      </w:r>
+      <w:proofErr w:type="gramEnd"/>
+      <w:r>
+        <w:rPr>
+          <w:rFonts w:ascii="Consolas" w:eastAsiaTheme="minorHAnsi" w:hAnsi="Consolas" w:cs="Consolas"/>
+          <w:color w:val="000000"/>
+          <w:sz w:val="19"/>
+          <w:szCs w:val="19"/>
+          <w:highlight w:val="white"/>
+          <w:lang w:val="en-US" w:eastAsia="en-US"/>
+        </w:rPr>
+        <w:t xml:space="preserve"> </w:t>
+      </w:r>
+      <w:proofErr w:type="spellStart"/>
+      <w:r>
+        <w:rPr>
+          <w:rFonts w:ascii="Consolas" w:eastAsiaTheme="minorHAnsi" w:hAnsi="Consolas" w:cs="Consolas"/>
+          <w:color w:val="000000"/>
+          <w:sz w:val="19"/>
+          <w:szCs w:val="19"/>
+          <w:highlight w:val="white"/>
+          <w:lang w:val="en-US" w:eastAsia="en-US"/>
+        </w:rPr>
+        <w:t>ShowPrivacyOffice</w:t>
+      </w:r>
+      <w:proofErr w:type="spellEnd"/>
+      <w:r>
+        <w:rPr>
+          <w:rFonts w:ascii="Consolas" w:eastAsiaTheme="minorHAnsi" w:hAnsi="Consolas" w:cs="Consolas"/>
+          <w:color w:val="000000"/>
+          <w:sz w:val="19"/>
+          <w:szCs w:val="19"/>
+          <w:highlight w:val="white"/>
+          <w:lang w:val="en-US" w:eastAsia="en-US"/>
+        </w:rPr>
+        <w:t>();</w:t>
+      </w:r>
+    </w:p>
+    <w:p>
+      <w:pPr>
+        <w:autoSpaceDE w:val="0"/>
+        <w:autoSpaceDN w:val="0"/>
+        <w:adjustRightInd w:val="0"/>
+        <w:ind w:left="360"/>
+        <w:rPr>
+          <w:rFonts w:ascii="Consolas" w:eastAsiaTheme="minorHAnsi" w:hAnsi="Consolas" w:cs="Consolas"/>
+          <w:color w:val="000000"/>
+          <w:sz w:val="19"/>
+          <w:szCs w:val="19"/>
+          <w:highlight w:val="white"/>
+          <w:lang w:val="en-US" w:eastAsia="en-US"/>
+        </w:rPr>
+      </w:pPr>
+      <w:r>
+        <w:rPr>
+          <w:rFonts w:ascii="Consolas" w:eastAsiaTheme="minorHAnsi" w:hAnsi="Consolas" w:cs="Consolas"/>
+          <w:color w:val="000000"/>
+          <w:sz w:val="19"/>
+          <w:szCs w:val="19"/>
+          <w:highlight w:val="white"/>
+          <w:lang w:val="en-US" w:eastAsia="en-US"/>
+        </w:rPr>
+        <w:t xml:space="preserve">        </w:t>
+      </w:r>
+      <w:proofErr w:type="gramStart"/>
+      <w:r>
+        <w:rPr>
+          <w:rFonts w:ascii="Consolas" w:eastAsiaTheme="minorHAnsi" w:hAnsi="Consolas" w:cs="Consolas"/>
+          <w:color w:val="0000FF"/>
+          <w:sz w:val="19"/>
+          <w:szCs w:val="19"/>
+          <w:highlight w:val="white"/>
+          <w:lang w:val="en-US" w:eastAsia="en-US"/>
+        </w:rPr>
+        <w:t>void</w:t>
+      </w:r>
+      <w:proofErr w:type="gramEnd"/>
+      <w:r>
+        <w:rPr>
+          <w:rFonts w:ascii="Consolas" w:eastAsiaTheme="minorHAnsi" w:hAnsi="Consolas" w:cs="Consolas"/>
+          <w:color w:val="000000"/>
+          <w:sz w:val="19"/>
+          <w:szCs w:val="19"/>
+          <w:highlight w:val="white"/>
+          <w:lang w:val="en-US" w:eastAsia="en-US"/>
+        </w:rPr>
+        <w:t xml:space="preserve"> </w:t>
+      </w:r>
+      <w:proofErr w:type="spellStart"/>
+      <w:r>
+        <w:rPr>
+          <w:rFonts w:ascii="Consolas" w:eastAsiaTheme="minorHAnsi" w:hAnsi="Consolas" w:cs="Consolas"/>
+          <w:color w:val="000000"/>
+          <w:sz w:val="19"/>
+          <w:szCs w:val="19"/>
+          <w:highlight w:val="white"/>
+          <w:lang w:val="en-US" w:eastAsia="en-US"/>
+        </w:rPr>
+        <w:t>AllListProject</w:t>
+      </w:r>
+      <w:proofErr w:type="spellEnd"/>
+      <w:r>
+        <w:rPr>
+          <w:rFonts w:ascii="Consolas" w:eastAsiaTheme="minorHAnsi" w:hAnsi="Consolas" w:cs="Consolas"/>
+          <w:color w:val="000000"/>
+          <w:sz w:val="19"/>
+          <w:szCs w:val="19"/>
+          <w:highlight w:val="white"/>
+          <w:lang w:val="en-US" w:eastAsia="en-US"/>
+        </w:rPr>
+        <w:t>(</w:t>
+      </w:r>
+      <w:r>
+        <w:rPr>
+          <w:rFonts w:ascii="Consolas" w:eastAsiaTheme="minorHAnsi" w:hAnsi="Consolas" w:cs="Consolas"/>
+          <w:color w:val="2B91AF"/>
+          <w:sz w:val="19"/>
+          <w:szCs w:val="19"/>
+          <w:highlight w:val="white"/>
+          <w:lang w:val="en-US" w:eastAsia="en-US"/>
+        </w:rPr>
+        <w:t>List</w:t>
+      </w:r>
+      <w:r>
+        <w:rPr>
+          <w:rFonts w:ascii="Consolas" w:eastAsiaTheme="minorHAnsi" w:hAnsi="Consolas" w:cs="Consolas"/>
+          <w:color w:val="000000"/>
+          <w:sz w:val="19"/>
+          <w:szCs w:val="19"/>
+          <w:highlight w:val="white"/>
+          <w:lang w:val="en-US" w:eastAsia="en-US"/>
+        </w:rPr>
+        <w:t>&lt;</w:t>
+      </w:r>
+      <w:r>
+        <w:rPr>
+          <w:rFonts w:ascii="Consolas" w:eastAsiaTheme="minorHAnsi" w:hAnsi="Consolas" w:cs="Consolas"/>
+          <w:color w:val="2B91AF"/>
+          <w:sz w:val="19"/>
+          <w:szCs w:val="19"/>
+          <w:highlight w:val="white"/>
+          <w:lang w:val="en-US" w:eastAsia="en-US"/>
+        </w:rPr>
+        <w:t>Project</w:t>
+      </w:r>
+      <w:r>
+        <w:rPr>
+          <w:rFonts w:ascii="Consolas" w:eastAsiaTheme="minorHAnsi" w:hAnsi="Consolas" w:cs="Consolas"/>
+          <w:color w:val="000000"/>
+          <w:sz w:val="19"/>
+          <w:szCs w:val="19"/>
+          <w:highlight w:val="white"/>
+          <w:lang w:val="en-US" w:eastAsia="en-US"/>
+        </w:rPr>
+        <w:t>&gt; projects);</w:t>
+      </w:r>
+    </w:p>
+    <w:p>
+      <w:pPr>
+        <w:autoSpaceDE w:val="0"/>
+        <w:autoSpaceDN w:val="0"/>
+        <w:adjustRightInd w:val="0"/>
+        <w:ind w:left="360"/>
+        <w:rPr>
+          <w:rFonts w:ascii="Consolas" w:eastAsiaTheme="minorHAnsi" w:hAnsi="Consolas" w:cs="Consolas"/>
+          <w:color w:val="000000"/>
+          <w:sz w:val="19"/>
+          <w:szCs w:val="19"/>
+          <w:highlight w:val="white"/>
+          <w:lang w:val="en-US" w:eastAsia="en-US"/>
+        </w:rPr>
+      </w:pPr>
+      <w:r>
+        <w:rPr>
+          <w:rFonts w:ascii="Consolas" w:eastAsiaTheme="minorHAnsi" w:hAnsi="Consolas" w:cs="Consolas"/>
+          <w:color w:val="000000"/>
+          <w:sz w:val="19"/>
+          <w:szCs w:val="19"/>
+          <w:highlight w:val="white"/>
+          <w:lang w:val="en-US" w:eastAsia="en-US"/>
+        </w:rPr>
+        <w:t xml:space="preserve">        </w:t>
+      </w:r>
+      <w:proofErr w:type="gramStart"/>
+      <w:r>
+        <w:rPr>
+          <w:rFonts w:ascii="Consolas" w:eastAsiaTheme="minorHAnsi" w:hAnsi="Consolas" w:cs="Consolas"/>
+          <w:color w:val="0000FF"/>
+          <w:sz w:val="19"/>
+          <w:szCs w:val="19"/>
+          <w:highlight w:val="white"/>
+          <w:lang w:val="en-US" w:eastAsia="en-US"/>
+        </w:rPr>
+        <w:t>void</w:t>
+      </w:r>
+      <w:proofErr w:type="gramEnd"/>
+      <w:r>
+        <w:rPr>
+          <w:rFonts w:ascii="Consolas" w:eastAsiaTheme="minorHAnsi" w:hAnsi="Consolas" w:cs="Consolas"/>
+          <w:color w:val="000000"/>
+          <w:sz w:val="19"/>
+          <w:szCs w:val="19"/>
+          <w:highlight w:val="white"/>
+          <w:lang w:val="en-US" w:eastAsia="en-US"/>
+        </w:rPr>
+        <w:t xml:space="preserve"> </w:t>
+      </w:r>
+      <w:proofErr w:type="spellStart"/>
+      <w:r>
+        <w:rPr>
+          <w:rFonts w:ascii="Consolas" w:eastAsiaTheme="minorHAnsi" w:hAnsi="Consolas" w:cs="Consolas"/>
+          <w:color w:val="000000"/>
+          <w:sz w:val="19"/>
+          <w:szCs w:val="19"/>
+          <w:highlight w:val="white"/>
+          <w:lang w:val="en-US" w:eastAsia="en-US"/>
+        </w:rPr>
+        <w:t>ShowProject</w:t>
+      </w:r>
+      <w:proofErr w:type="spellEnd"/>
+      <w:r>
+        <w:rPr>
+          <w:rFonts w:ascii="Consolas" w:eastAsiaTheme="minorHAnsi" w:hAnsi="Consolas" w:cs="Consolas"/>
+          <w:color w:val="000000"/>
+          <w:sz w:val="19"/>
+          <w:szCs w:val="19"/>
+          <w:highlight w:val="white"/>
+          <w:lang w:val="en-US" w:eastAsia="en-US"/>
+        </w:rPr>
+        <w:t>(</w:t>
+      </w:r>
+      <w:r>
+        <w:rPr>
+          <w:rFonts w:ascii="Consolas" w:eastAsiaTheme="minorHAnsi" w:hAnsi="Consolas" w:cs="Consolas"/>
+          <w:color w:val="2B91AF"/>
+          <w:sz w:val="19"/>
+          <w:szCs w:val="19"/>
+          <w:highlight w:val="white"/>
+          <w:lang w:val="en-US" w:eastAsia="en-US"/>
+        </w:rPr>
+        <w:t>Project</w:t>
+      </w:r>
+      <w:r>
+        <w:rPr>
+          <w:rFonts w:ascii="Consolas" w:eastAsiaTheme="minorHAnsi" w:hAnsi="Consolas" w:cs="Consolas"/>
+          <w:color w:val="000000"/>
+          <w:sz w:val="19"/>
+          <w:szCs w:val="19"/>
+          <w:highlight w:val="white"/>
+          <w:lang w:val="en-US" w:eastAsia="en-US"/>
+        </w:rPr>
+        <w:t xml:space="preserve"> project);</w:t>
+      </w:r>
+    </w:p>
+    <w:p>
+      <w:pPr>
+        <w:autoSpaceDE w:val="0"/>
+        <w:autoSpaceDN w:val="0"/>
+        <w:adjustRightInd w:val="0"/>
+        <w:ind w:left="360"/>
+        <w:rPr>
+          <w:rFonts w:ascii="Consolas" w:eastAsiaTheme="minorHAnsi" w:hAnsi="Consolas" w:cs="Consolas"/>
+          <w:color w:val="000000"/>
+          <w:sz w:val="19"/>
+          <w:szCs w:val="19"/>
+          <w:highlight w:val="white"/>
+          <w:lang w:val="en-US" w:eastAsia="en-US"/>
+        </w:rPr>
+      </w:pPr>
+      <w:r>
+        <w:rPr>
+          <w:rFonts w:ascii="Consolas" w:eastAsiaTheme="minorHAnsi" w:hAnsi="Consolas" w:cs="Consolas"/>
+          <w:color w:val="000000"/>
+          <w:sz w:val="19"/>
+          <w:szCs w:val="19"/>
+          <w:highlight w:val="white"/>
+          <w:lang w:val="en-US" w:eastAsia="en-US"/>
+        </w:rPr>
+        <w:t xml:space="preserve">        </w:t>
+      </w:r>
+      <w:proofErr w:type="gramStart"/>
+      <w:r>
+        <w:rPr>
+          <w:rFonts w:ascii="Consolas" w:eastAsiaTheme="minorHAnsi" w:hAnsi="Consolas" w:cs="Consolas"/>
+          <w:color w:val="0000FF"/>
+          <w:sz w:val="19"/>
+          <w:szCs w:val="19"/>
+          <w:highlight w:val="white"/>
+          <w:lang w:val="en-US" w:eastAsia="en-US"/>
+        </w:rPr>
+        <w:t>void</w:t>
+      </w:r>
+      <w:proofErr w:type="gramEnd"/>
+      <w:r>
+        <w:rPr>
+          <w:rFonts w:ascii="Consolas" w:eastAsiaTheme="minorHAnsi" w:hAnsi="Consolas" w:cs="Consolas"/>
+          <w:color w:val="000000"/>
+          <w:sz w:val="19"/>
+          <w:szCs w:val="19"/>
+          <w:highlight w:val="white"/>
+          <w:lang w:val="en-US" w:eastAsia="en-US"/>
+        </w:rPr>
+        <w:t xml:space="preserve"> </w:t>
+      </w:r>
+      <w:proofErr w:type="spellStart"/>
+      <w:r>
+        <w:rPr>
+          <w:rFonts w:ascii="Consolas" w:eastAsiaTheme="minorHAnsi" w:hAnsi="Consolas" w:cs="Consolas"/>
+          <w:color w:val="000000"/>
+          <w:sz w:val="19"/>
+          <w:szCs w:val="19"/>
+          <w:highlight w:val="white"/>
+          <w:lang w:val="en-US" w:eastAsia="en-US"/>
+        </w:rPr>
+        <w:t>SetRequest</w:t>
+      </w:r>
+      <w:proofErr w:type="spellEnd"/>
+      <w:r>
+        <w:rPr>
+          <w:rFonts w:ascii="Consolas" w:eastAsiaTheme="minorHAnsi" w:hAnsi="Consolas" w:cs="Consolas"/>
+          <w:color w:val="000000"/>
+          <w:sz w:val="19"/>
+          <w:szCs w:val="19"/>
+          <w:highlight w:val="white"/>
+          <w:lang w:val="en-US" w:eastAsia="en-US"/>
+        </w:rPr>
+        <w:t>(</w:t>
+      </w:r>
+      <w:r>
+        <w:rPr>
+          <w:rFonts w:ascii="Consolas" w:eastAsiaTheme="minorHAnsi" w:hAnsi="Consolas" w:cs="Consolas"/>
+          <w:color w:val="2B91AF"/>
+          <w:sz w:val="19"/>
+          <w:szCs w:val="19"/>
+          <w:highlight w:val="white"/>
+          <w:lang w:val="en-US" w:eastAsia="en-US"/>
+        </w:rPr>
+        <w:t>Request</w:t>
+      </w:r>
+      <w:r>
+        <w:rPr>
+          <w:rFonts w:ascii="Consolas" w:eastAsiaTheme="minorHAnsi" w:hAnsi="Consolas" w:cs="Consolas"/>
+          <w:color w:val="000000"/>
+          <w:sz w:val="19"/>
+          <w:szCs w:val="19"/>
+          <w:highlight w:val="white"/>
+          <w:lang w:val="en-US" w:eastAsia="en-US"/>
+        </w:rPr>
+        <w:t xml:space="preserve"> request);</w:t>
+      </w:r>
+    </w:p>
+    <w:p>
+      <w:pPr>
+        <w:autoSpaceDE w:val="0"/>
+        <w:autoSpaceDN w:val="0"/>
+        <w:adjustRightInd w:val="0"/>
+        <w:ind w:left="360"/>
+        <w:rPr>
+          <w:rFonts w:ascii="Consolas" w:eastAsiaTheme="minorHAnsi" w:hAnsi="Consolas" w:cs="Consolas"/>
+          <w:color w:val="000000"/>
+          <w:sz w:val="19"/>
+          <w:szCs w:val="19"/>
+          <w:highlight w:val="white"/>
+          <w:lang w:val="en-US" w:eastAsia="en-US"/>
+        </w:rPr>
+      </w:pPr>
+      <w:r>
+        <w:rPr>
+          <w:rFonts w:ascii="Consolas" w:eastAsiaTheme="minorHAnsi" w:hAnsi="Consolas" w:cs="Consolas"/>
+          <w:color w:val="000000"/>
+          <w:sz w:val="19"/>
+          <w:szCs w:val="19"/>
+          <w:highlight w:val="white"/>
+          <w:lang w:val="en-US" w:eastAsia="en-US"/>
+        </w:rPr>
+        <w:t xml:space="preserve">        </w:t>
+      </w:r>
+      <w:proofErr w:type="gramStart"/>
+      <w:r>
+        <w:rPr>
+          <w:rFonts w:ascii="Consolas" w:eastAsiaTheme="minorHAnsi" w:hAnsi="Consolas" w:cs="Consolas"/>
+          <w:color w:val="0000FF"/>
+          <w:sz w:val="19"/>
+          <w:szCs w:val="19"/>
+          <w:highlight w:val="white"/>
+          <w:lang w:val="en-US" w:eastAsia="en-US"/>
+        </w:rPr>
+        <w:t>void</w:t>
+      </w:r>
+      <w:proofErr w:type="gramEnd"/>
+      <w:r>
+        <w:rPr>
+          <w:rFonts w:ascii="Consolas" w:eastAsiaTheme="minorHAnsi" w:hAnsi="Consolas" w:cs="Consolas"/>
+          <w:color w:val="000000"/>
+          <w:sz w:val="19"/>
+          <w:szCs w:val="19"/>
+          <w:highlight w:val="white"/>
+          <w:lang w:val="en-US" w:eastAsia="en-US"/>
+        </w:rPr>
+        <w:t xml:space="preserve"> </w:t>
+      </w:r>
+      <w:proofErr w:type="spellStart"/>
+      <w:r>
+        <w:rPr>
+          <w:rFonts w:ascii="Consolas" w:eastAsiaTheme="minorHAnsi" w:hAnsi="Consolas" w:cs="Consolas"/>
+          <w:color w:val="000000"/>
+          <w:sz w:val="19"/>
+          <w:szCs w:val="19"/>
+          <w:highlight w:val="white"/>
+          <w:lang w:val="en-US" w:eastAsia="en-US"/>
+        </w:rPr>
+        <w:t>ShowMyRequests</w:t>
+      </w:r>
+      <w:proofErr w:type="spellEnd"/>
+      <w:r>
+        <w:rPr>
+          <w:rFonts w:ascii="Consolas" w:eastAsiaTheme="minorHAnsi" w:hAnsi="Consolas" w:cs="Consolas"/>
+          <w:color w:val="000000"/>
+          <w:sz w:val="19"/>
+          <w:szCs w:val="19"/>
+          <w:highlight w:val="white"/>
+          <w:lang w:val="en-US" w:eastAsia="en-US"/>
+        </w:rPr>
+        <w:t>(</w:t>
+      </w:r>
+      <w:r>
+        <w:rPr>
+          <w:rFonts w:ascii="Consolas" w:eastAsiaTheme="minorHAnsi" w:hAnsi="Consolas" w:cs="Consolas"/>
+          <w:color w:val="2B91AF"/>
+          <w:sz w:val="19"/>
+          <w:szCs w:val="19"/>
+          <w:highlight w:val="white"/>
+          <w:lang w:val="en-US" w:eastAsia="en-US"/>
+        </w:rPr>
+        <w:t>List</w:t>
+      </w:r>
+      <w:r>
+        <w:rPr>
+          <w:rFonts w:ascii="Consolas" w:eastAsiaTheme="minorHAnsi" w:hAnsi="Consolas" w:cs="Consolas"/>
+          <w:color w:val="000000"/>
+          <w:sz w:val="19"/>
+          <w:szCs w:val="19"/>
+          <w:highlight w:val="white"/>
+          <w:lang w:val="en-US" w:eastAsia="en-US"/>
+        </w:rPr>
+        <w:t>&lt;</w:t>
+      </w:r>
+      <w:r>
+        <w:rPr>
+          <w:rFonts w:ascii="Consolas" w:eastAsiaTheme="minorHAnsi" w:hAnsi="Consolas" w:cs="Consolas"/>
+          <w:color w:val="2B91AF"/>
+          <w:sz w:val="19"/>
+          <w:szCs w:val="19"/>
+          <w:highlight w:val="white"/>
+          <w:lang w:val="en-US" w:eastAsia="en-US"/>
+        </w:rPr>
+        <w:t>Request</w:t>
+      </w:r>
+      <w:r>
+        <w:rPr>
+          <w:rFonts w:ascii="Consolas" w:eastAsiaTheme="minorHAnsi" w:hAnsi="Consolas" w:cs="Consolas"/>
+          <w:color w:val="000000"/>
+          <w:sz w:val="19"/>
+          <w:szCs w:val="19"/>
+          <w:highlight w:val="white"/>
+          <w:lang w:val="en-US" w:eastAsia="en-US"/>
+        </w:rPr>
+        <w:t xml:space="preserve">&gt; </w:t>
+      </w:r>
+      <w:proofErr w:type="spellStart"/>
+      <w:r>
+        <w:rPr>
+          <w:rFonts w:ascii="Consolas" w:eastAsiaTheme="minorHAnsi" w:hAnsi="Consolas" w:cs="Consolas"/>
+          <w:color w:val="000000"/>
+          <w:sz w:val="19"/>
+          <w:szCs w:val="19"/>
+          <w:highlight w:val="white"/>
+          <w:lang w:val="en-US" w:eastAsia="en-US"/>
+        </w:rPr>
+        <w:t>myRequests</w:t>
+      </w:r>
+      <w:proofErr w:type="spellEnd"/>
+      <w:r>
+        <w:rPr>
+          <w:rFonts w:ascii="Consolas" w:eastAsiaTheme="minorHAnsi" w:hAnsi="Consolas" w:cs="Consolas"/>
+          <w:color w:val="000000"/>
+          <w:sz w:val="19"/>
+          <w:szCs w:val="19"/>
+          <w:highlight w:val="white"/>
+          <w:lang w:val="en-US" w:eastAsia="en-US"/>
+        </w:rPr>
+        <w:t>);</w:t>
+      </w:r>
+    </w:p>
+    <w:p>
+      <w:pPr>
+        <w:autoSpaceDE w:val="0"/>
+        <w:autoSpaceDN w:val="0"/>
+        <w:adjustRightInd w:val="0"/>
+        <w:ind w:left="360"/>
+        <w:rPr>
+          <w:sz w:val="28"/>
+          <w:szCs w:val="28"/>
+        </w:rPr>
+      </w:pPr>
+      <w:r>
+        <w:rPr>
+          <w:rFonts w:ascii="Consolas" w:eastAsiaTheme="minorHAnsi" w:hAnsi="Consolas" w:cs="Consolas"/>
+          <w:color w:val="000000"/>
+          <w:sz w:val="19"/>
+          <w:szCs w:val="19"/>
+          <w:highlight w:val="white"/>
+          <w:lang w:val="en-US" w:eastAsia="en-US"/>
+        </w:rPr>
+        <w:t xml:space="preserve">    </w:t>
+      </w:r>
+      <w:r>
+        <w:rPr>
+          <w:rFonts w:ascii="Consolas" w:eastAsiaTheme="minorHAnsi" w:hAnsi="Consolas" w:cs="Consolas"/>
+          <w:color w:val="000000"/>
+          <w:sz w:val="19"/>
+          <w:szCs w:val="19"/>
+          <w:highlight w:val="white"/>
+          <w:lang w:eastAsia="en-US"/>
+        </w:rPr>
+        <w:t>}</w:t>
+      </w:r>
+    </w:p>
+    <w:p>
+      <w:pPr>
+        <w:autoSpaceDE w:val="0"/>
+        <w:autoSpaceDN w:val="0"/>
+        <w:adjustRightInd w:val="0"/>
+        <w:ind w:left="360"/>
+        <w:rPr>
+          <w:sz w:val="28"/>
+          <w:szCs w:val="28"/>
+        </w:rPr>
+      </w:pPr>
+      <w:proofErr w:type="spellStart"/>
+      <w:r>
+        <w:rPr>
+          <w:sz w:val="28"/>
+          <w:szCs w:val="28"/>
+          <w:lang w:val="en-US"/>
+        </w:rPr>
+        <w:t>IWorkloadManager</w:t>
+      </w:r>
+      <w:proofErr w:type="spellEnd"/>
+      <w:r>
+        <w:rPr>
+          <w:sz w:val="28"/>
+          <w:szCs w:val="28"/>
+        </w:rPr>
+        <w:t xml:space="preserve"> – менеджер загрузки </w:t>
+      </w:r>
+    </w:p>
+    <w:p>
+      <w:pPr>
+        <w:autoSpaceDE w:val="0"/>
+        <w:autoSpaceDN w:val="0"/>
+        <w:adjustRightInd w:val="0"/>
+        <w:ind w:left="360"/>
+        <w:rPr>
+          <w:rFonts w:ascii="Consolas" w:eastAsiaTheme="minorHAnsi" w:hAnsi="Consolas" w:cs="Consolas"/>
+          <w:color w:val="000000"/>
+          <w:sz w:val="19"/>
+          <w:szCs w:val="19"/>
+          <w:highlight w:val="white"/>
+          <w:lang w:val="en-US" w:eastAsia="en-US"/>
+        </w:rPr>
+      </w:pPr>
+      <w:proofErr w:type="gramStart"/>
+      <w:r>
+        <w:rPr>
+          <w:rFonts w:ascii="Consolas" w:eastAsiaTheme="minorHAnsi" w:hAnsi="Consolas" w:cs="Consolas"/>
+          <w:color w:val="0000FF"/>
+          <w:sz w:val="19"/>
+          <w:szCs w:val="19"/>
+          <w:highlight w:val="white"/>
+          <w:lang w:val="en-US" w:eastAsia="en-US"/>
+        </w:rPr>
+        <w:t>public</w:t>
+      </w:r>
+      <w:proofErr w:type="gramEnd"/>
+      <w:r>
+        <w:rPr>
+          <w:rFonts w:ascii="Consolas" w:eastAsiaTheme="minorHAnsi" w:hAnsi="Consolas" w:cs="Consolas"/>
+          <w:color w:val="000000"/>
+          <w:sz w:val="19"/>
+          <w:szCs w:val="19"/>
+          <w:highlight w:val="white"/>
+          <w:lang w:val="en-US" w:eastAsia="en-US"/>
+        </w:rPr>
+        <w:t xml:space="preserve"> </w:t>
+      </w:r>
+      <w:r>
+        <w:rPr>
+          <w:rFonts w:ascii="Consolas" w:eastAsiaTheme="minorHAnsi" w:hAnsi="Consolas" w:cs="Consolas"/>
+          <w:color w:val="0000FF"/>
+          <w:sz w:val="19"/>
+          <w:szCs w:val="19"/>
+          <w:highlight w:val="white"/>
+          <w:lang w:val="en-US" w:eastAsia="en-US"/>
+        </w:rPr>
+        <w:t>interface</w:t>
+      </w:r>
+      <w:r>
+        <w:rPr>
+          <w:rFonts w:ascii="Consolas" w:eastAsiaTheme="minorHAnsi" w:hAnsi="Consolas" w:cs="Consolas"/>
+          <w:color w:val="000000"/>
+          <w:sz w:val="19"/>
+          <w:szCs w:val="19"/>
+          <w:highlight w:val="white"/>
+          <w:lang w:val="en-US" w:eastAsia="en-US"/>
+        </w:rPr>
+        <w:t xml:space="preserve"> </w:t>
+      </w:r>
+      <w:proofErr w:type="spellStart"/>
+      <w:r>
+        <w:rPr>
+          <w:rFonts w:ascii="Consolas" w:eastAsiaTheme="minorHAnsi" w:hAnsi="Consolas" w:cs="Consolas"/>
+          <w:color w:val="2B91AF"/>
+          <w:sz w:val="19"/>
+          <w:szCs w:val="19"/>
+          <w:highlight w:val="white"/>
+          <w:lang w:val="en-US" w:eastAsia="en-US"/>
+        </w:rPr>
+        <w:t>IWorkloadManager</w:t>
+      </w:r>
+      <w:proofErr w:type="spellEnd"/>
+    </w:p>
+    <w:p>
+      <w:pPr>
+        <w:autoSpaceDE w:val="0"/>
+        <w:autoSpaceDN w:val="0"/>
+        <w:adjustRightInd w:val="0"/>
+        <w:ind w:left="360"/>
+        <w:rPr>
+          <w:rFonts w:ascii="Consolas" w:eastAsiaTheme="minorHAnsi" w:hAnsi="Consolas" w:cs="Consolas"/>
+          <w:color w:val="000000"/>
+          <w:sz w:val="19"/>
+          <w:szCs w:val="19"/>
+          <w:highlight w:val="white"/>
+          <w:lang w:val="en-US" w:eastAsia="en-US"/>
+        </w:rPr>
+      </w:pPr>
+      <w:r>
+        <w:rPr>
+          <w:rFonts w:ascii="Consolas" w:eastAsiaTheme="minorHAnsi" w:hAnsi="Consolas" w:cs="Consolas"/>
+          <w:color w:val="000000"/>
+          <w:sz w:val="19"/>
+          <w:szCs w:val="19"/>
+          <w:highlight w:val="white"/>
+          <w:lang w:val="en-US" w:eastAsia="en-US"/>
+        </w:rPr>
+        <w:t xml:space="preserve">    {</w:t>
+      </w:r>
+    </w:p>
+    <w:p>
+      <w:pPr>
+        <w:autoSpaceDE w:val="0"/>
+        <w:autoSpaceDN w:val="0"/>
+        <w:adjustRightInd w:val="0"/>
+        <w:ind w:left="360"/>
+        <w:rPr>
+          <w:rFonts w:ascii="Consolas" w:eastAsiaTheme="minorHAnsi" w:hAnsi="Consolas" w:cs="Consolas"/>
+          <w:color w:val="000000"/>
+          <w:sz w:val="19"/>
+          <w:szCs w:val="19"/>
+          <w:highlight w:val="white"/>
+          <w:lang w:val="en-US" w:eastAsia="en-US"/>
+        </w:rPr>
+      </w:pPr>
+      <w:r>
+        <w:rPr>
+          <w:rFonts w:ascii="Consolas" w:eastAsiaTheme="minorHAnsi" w:hAnsi="Consolas" w:cs="Consolas"/>
+          <w:color w:val="000000"/>
+          <w:sz w:val="19"/>
+          <w:szCs w:val="19"/>
+          <w:highlight w:val="white"/>
+          <w:lang w:val="en-US" w:eastAsia="en-US"/>
+        </w:rPr>
+        <w:t xml:space="preserve">        </w:t>
+      </w:r>
+      <w:proofErr w:type="gramStart"/>
+      <w:r>
+        <w:rPr>
+          <w:rFonts w:ascii="Consolas" w:eastAsiaTheme="minorHAnsi" w:hAnsi="Consolas" w:cs="Consolas"/>
+          <w:color w:val="0000FF"/>
+          <w:sz w:val="19"/>
+          <w:szCs w:val="19"/>
+          <w:highlight w:val="white"/>
+          <w:lang w:val="en-US" w:eastAsia="en-US"/>
+        </w:rPr>
+        <w:t>void</w:t>
+      </w:r>
+      <w:proofErr w:type="gramEnd"/>
+      <w:r>
+        <w:rPr>
+          <w:rFonts w:ascii="Consolas" w:eastAsiaTheme="minorHAnsi" w:hAnsi="Consolas" w:cs="Consolas"/>
+          <w:color w:val="000000"/>
+          <w:sz w:val="19"/>
+          <w:szCs w:val="19"/>
+          <w:highlight w:val="white"/>
+          <w:lang w:val="en-US" w:eastAsia="en-US"/>
+        </w:rPr>
+        <w:t xml:space="preserve"> Event ();         </w:t>
+      </w:r>
+    </w:p>
+    <w:p>
+      <w:pPr>
+        <w:autoSpaceDE w:val="0"/>
+        <w:autoSpaceDN w:val="0"/>
+        <w:adjustRightInd w:val="0"/>
+        <w:ind w:left="360"/>
+        <w:rPr>
+          <w:sz w:val="28"/>
+          <w:szCs w:val="28"/>
+          <w:lang w:val="en-US"/>
+        </w:rPr>
+      </w:pPr>
+      <w:r>
+        <w:rPr>
+          <w:rFonts w:ascii="Consolas" w:eastAsiaTheme="minorHAnsi" w:hAnsi="Consolas" w:cs="Consolas"/>
+          <w:color w:val="000000"/>
+          <w:sz w:val="19"/>
+          <w:szCs w:val="19"/>
+          <w:highlight w:val="white"/>
+          <w:lang w:val="en-US" w:eastAsia="en-US"/>
+        </w:rPr>
+        <w:t xml:space="preserve">    }</w:t>
+      </w:r>
+    </w:p>
+    <w:p>
+      <w:pPr>
+        <w:autoSpaceDE w:val="0"/>
+        <w:autoSpaceDN w:val="0"/>
+        <w:adjustRightInd w:val="0"/>
+        <w:ind w:left="360"/>
+        <w:rPr>
+          <w:sz w:val="28"/>
+          <w:szCs w:val="28"/>
+          <w:lang w:val="en-US"/>
+        </w:rPr>
+      </w:pPr>
+      <w:proofErr w:type="spellStart"/>
+      <w:r>
+        <w:rPr>
+          <w:sz w:val="28"/>
+          <w:szCs w:val="28"/>
+          <w:lang w:val="en-US"/>
+        </w:rPr>
+        <w:t>IManagerWorkload</w:t>
+      </w:r>
+      <w:proofErr w:type="spellEnd"/>
+      <w:r>
+        <w:rPr>
+          <w:sz w:val="28"/>
+          <w:szCs w:val="28"/>
+          <w:lang w:val="en-US"/>
+        </w:rPr>
+        <w:t xml:space="preserve"> – </w:t>
+      </w:r>
+      <w:r>
+        <w:rPr>
+          <w:sz w:val="28"/>
+          <w:szCs w:val="28"/>
+        </w:rPr>
+        <w:t>загрузка</w:t>
+      </w:r>
+      <w:r>
+        <w:rPr>
+          <w:sz w:val="28"/>
+          <w:szCs w:val="28"/>
+          <w:lang w:val="en-US"/>
+        </w:rPr>
+        <w:t xml:space="preserve"> </w:t>
+      </w:r>
+      <w:r>
+        <w:rPr>
+          <w:sz w:val="28"/>
+          <w:szCs w:val="28"/>
+        </w:rPr>
+        <w:t>менеджеров</w:t>
+      </w:r>
+    </w:p>
+    <w:p>
+      <w:pPr>
+        <w:autoSpaceDE w:val="0"/>
+        <w:autoSpaceDN w:val="0"/>
+        <w:adjustRightInd w:val="0"/>
+        <w:ind w:left="360"/>
+        <w:rPr>
+          <w:rFonts w:ascii="Consolas" w:eastAsiaTheme="minorHAnsi" w:hAnsi="Consolas" w:cs="Consolas"/>
+          <w:color w:val="000000"/>
+          <w:sz w:val="19"/>
+          <w:szCs w:val="19"/>
+          <w:highlight w:val="white"/>
+          <w:lang w:val="en-US" w:eastAsia="en-US"/>
+        </w:rPr>
+      </w:pPr>
+      <w:r>
+        <w:rPr>
+          <w:rFonts w:ascii="Consolas" w:eastAsiaTheme="minorHAnsi" w:hAnsi="Consolas" w:cs="Consolas"/>
+          <w:color w:val="000000"/>
+          <w:sz w:val="19"/>
+          <w:szCs w:val="19"/>
+          <w:highlight w:val="white"/>
+          <w:lang w:val="en-US" w:eastAsia="en-US"/>
+        </w:rPr>
+        <w:t xml:space="preserve">    </w:t>
+      </w:r>
+      <w:proofErr w:type="gramStart"/>
+      <w:r>
+        <w:rPr>
+          <w:rFonts w:ascii="Consolas" w:eastAsiaTheme="minorHAnsi" w:hAnsi="Consolas" w:cs="Consolas"/>
+          <w:color w:val="0000FF"/>
+          <w:sz w:val="19"/>
+          <w:szCs w:val="19"/>
+          <w:highlight w:val="white"/>
+          <w:lang w:val="en-US" w:eastAsia="en-US"/>
+        </w:rPr>
+        <w:t>public</w:t>
+      </w:r>
+      <w:proofErr w:type="gramEnd"/>
+      <w:r>
+        <w:rPr>
+          <w:rFonts w:ascii="Consolas" w:eastAsiaTheme="minorHAnsi" w:hAnsi="Consolas" w:cs="Consolas"/>
+          <w:color w:val="000000"/>
+          <w:sz w:val="19"/>
+          <w:szCs w:val="19"/>
+          <w:highlight w:val="white"/>
+          <w:lang w:val="en-US" w:eastAsia="en-US"/>
+        </w:rPr>
+        <w:t xml:space="preserve"> </w:t>
+      </w:r>
+      <w:r>
+        <w:rPr>
+          <w:rFonts w:ascii="Consolas" w:eastAsiaTheme="minorHAnsi" w:hAnsi="Consolas" w:cs="Consolas"/>
+          <w:color w:val="0000FF"/>
+          <w:sz w:val="19"/>
+          <w:szCs w:val="19"/>
+          <w:highlight w:val="white"/>
+          <w:lang w:val="en-US" w:eastAsia="en-US"/>
+        </w:rPr>
+        <w:t>interface</w:t>
+      </w:r>
+      <w:r>
+        <w:rPr>
+          <w:rFonts w:ascii="Consolas" w:eastAsiaTheme="minorHAnsi" w:hAnsi="Consolas" w:cs="Consolas"/>
+          <w:color w:val="000000"/>
+          <w:sz w:val="19"/>
+          <w:szCs w:val="19"/>
+          <w:highlight w:val="white"/>
+          <w:lang w:val="en-US" w:eastAsia="en-US"/>
+        </w:rPr>
+        <w:t xml:space="preserve"> </w:t>
+      </w:r>
+      <w:proofErr w:type="spellStart"/>
+      <w:r>
+        <w:rPr>
+          <w:rFonts w:ascii="Consolas" w:eastAsiaTheme="minorHAnsi" w:hAnsi="Consolas" w:cs="Consolas"/>
+          <w:color w:val="2B91AF"/>
+          <w:sz w:val="19"/>
+          <w:szCs w:val="19"/>
+          <w:highlight w:val="white"/>
+          <w:lang w:val="en-US" w:eastAsia="en-US"/>
+        </w:rPr>
+        <w:t>IManagerWorkload</w:t>
+      </w:r>
+      <w:proofErr w:type="spellEnd"/>
+    </w:p>
+    <w:p>
+      <w:pPr>
+        <w:autoSpaceDE w:val="0"/>
+        <w:autoSpaceDN w:val="0"/>
+        <w:adjustRightInd w:val="0"/>
+        <w:ind w:left="360"/>
+        <w:rPr>
+          <w:rFonts w:ascii="Consolas" w:eastAsiaTheme="minorHAnsi" w:hAnsi="Consolas" w:cs="Consolas"/>
+          <w:color w:val="000000"/>
+          <w:sz w:val="19"/>
+          <w:szCs w:val="19"/>
+          <w:highlight w:val="white"/>
+          <w:lang w:val="en-US" w:eastAsia="en-US"/>
+        </w:rPr>
+      </w:pPr>
+      <w:r>
+        <w:rPr>
+          <w:rFonts w:ascii="Consolas" w:eastAsiaTheme="minorHAnsi" w:hAnsi="Consolas" w:cs="Consolas"/>
+          <w:color w:val="000000"/>
+          <w:sz w:val="19"/>
+          <w:szCs w:val="19"/>
+          <w:highlight w:val="white"/>
+          <w:lang w:val="en-US" w:eastAsia="en-US"/>
+        </w:rPr>
+        <w:t xml:space="preserve">    {</w:t>
+      </w:r>
+    </w:p>
+    <w:p>
+      <w:pPr>
+        <w:autoSpaceDE w:val="0"/>
+        <w:autoSpaceDN w:val="0"/>
+        <w:adjustRightInd w:val="0"/>
+        <w:ind w:left="360"/>
+        <w:rPr>
+          <w:rFonts w:ascii="Consolas" w:eastAsiaTheme="minorHAnsi" w:hAnsi="Consolas" w:cs="Consolas"/>
+          <w:color w:val="000000"/>
+          <w:sz w:val="19"/>
+          <w:szCs w:val="19"/>
+          <w:highlight w:val="white"/>
+          <w:lang w:val="en-US" w:eastAsia="en-US"/>
+        </w:rPr>
+      </w:pPr>
+      <w:r>
+        <w:rPr>
+          <w:rFonts w:ascii="Consolas" w:eastAsiaTheme="minorHAnsi" w:hAnsi="Consolas" w:cs="Consolas"/>
+          <w:color w:val="000000"/>
+          <w:sz w:val="19"/>
+          <w:szCs w:val="19"/>
+          <w:highlight w:val="white"/>
+          <w:lang w:val="en-US" w:eastAsia="en-US"/>
+        </w:rPr>
+        <w:t xml:space="preserve">        </w:t>
+      </w:r>
+      <w:proofErr w:type="gramStart"/>
+      <w:r>
+        <w:rPr>
+          <w:rFonts w:ascii="Consolas" w:eastAsiaTheme="minorHAnsi" w:hAnsi="Consolas" w:cs="Consolas"/>
+          <w:color w:val="0000FF"/>
+          <w:sz w:val="19"/>
+          <w:szCs w:val="19"/>
+          <w:highlight w:val="white"/>
+          <w:lang w:val="en-US" w:eastAsia="en-US"/>
+        </w:rPr>
+        <w:t>void</w:t>
+      </w:r>
+      <w:proofErr w:type="gramEnd"/>
+      <w:r>
+        <w:rPr>
+          <w:rFonts w:ascii="Consolas" w:eastAsiaTheme="minorHAnsi" w:hAnsi="Consolas" w:cs="Consolas"/>
+          <w:color w:val="000000"/>
+          <w:sz w:val="19"/>
+          <w:szCs w:val="19"/>
+          <w:highlight w:val="white"/>
+          <w:lang w:val="en-US" w:eastAsia="en-US"/>
+        </w:rPr>
+        <w:t xml:space="preserve"> Show();</w:t>
+      </w:r>
+    </w:p>
+    <w:p>
+      <w:pPr>
+        <w:autoSpaceDE w:val="0"/>
+        <w:autoSpaceDN w:val="0"/>
+        <w:adjustRightInd w:val="0"/>
+        <w:ind w:left="360"/>
+        <w:rPr>
+          <w:rFonts w:ascii="Consolas" w:eastAsiaTheme="minorHAnsi" w:hAnsi="Consolas" w:cs="Consolas"/>
+          <w:color w:val="000000"/>
+          <w:sz w:val="19"/>
+          <w:szCs w:val="19"/>
+          <w:highlight w:val="white"/>
+          <w:lang w:val="en-US" w:eastAsia="en-US"/>
+        </w:rPr>
+      </w:pPr>
+      <w:r>
+        <w:rPr>
+          <w:rFonts w:ascii="Consolas" w:eastAsiaTheme="minorHAnsi" w:hAnsi="Consolas" w:cs="Consolas"/>
+          <w:color w:val="000000"/>
+          <w:sz w:val="19"/>
+          <w:szCs w:val="19"/>
+          <w:highlight w:val="white"/>
+          <w:lang w:val="en-US" w:eastAsia="en-US"/>
+        </w:rPr>
+        <w:t xml:space="preserve">        </w:t>
+      </w:r>
+      <w:proofErr w:type="gramStart"/>
+      <w:r>
+        <w:rPr>
+          <w:rFonts w:ascii="Consolas" w:eastAsiaTheme="minorHAnsi" w:hAnsi="Consolas" w:cs="Consolas"/>
+          <w:color w:val="0000FF"/>
+          <w:sz w:val="19"/>
+          <w:szCs w:val="19"/>
+          <w:highlight w:val="white"/>
+          <w:lang w:val="en-US" w:eastAsia="en-US"/>
+        </w:rPr>
+        <w:t>void</w:t>
+      </w:r>
+      <w:proofErr w:type="gramEnd"/>
+      <w:r>
+        <w:rPr>
+          <w:rFonts w:ascii="Consolas" w:eastAsiaTheme="minorHAnsi" w:hAnsi="Consolas" w:cs="Consolas"/>
+          <w:color w:val="000000"/>
+          <w:sz w:val="19"/>
+          <w:szCs w:val="19"/>
+          <w:highlight w:val="white"/>
+          <w:lang w:val="en-US" w:eastAsia="en-US"/>
+        </w:rPr>
+        <w:t xml:space="preserve"> Add(</w:t>
+      </w:r>
+      <w:r>
+        <w:rPr>
+          <w:rFonts w:ascii="Consolas" w:eastAsiaTheme="minorHAnsi" w:hAnsi="Consolas" w:cs="Consolas"/>
+          <w:color w:val="2B91AF"/>
+          <w:sz w:val="19"/>
+          <w:szCs w:val="19"/>
+          <w:highlight w:val="white"/>
+          <w:lang w:val="en-US" w:eastAsia="en-US"/>
+        </w:rPr>
+        <w:t>Manager</w:t>
+      </w:r>
+      <w:r>
+        <w:rPr>
+          <w:rFonts w:ascii="Consolas" w:eastAsiaTheme="minorHAnsi" w:hAnsi="Consolas" w:cs="Consolas"/>
+          <w:color w:val="000000"/>
+          <w:sz w:val="19"/>
+          <w:szCs w:val="19"/>
+          <w:highlight w:val="white"/>
+          <w:lang w:val="en-US" w:eastAsia="en-US"/>
+        </w:rPr>
+        <w:t xml:space="preserve"> manager);</w:t>
+      </w:r>
+    </w:p>
+    <w:p>
+      <w:pPr>
+        <w:autoSpaceDE w:val="0"/>
+        <w:autoSpaceDN w:val="0"/>
+        <w:adjustRightInd w:val="0"/>
+        <w:ind w:left="360"/>
+        <w:rPr>
+          <w:rFonts w:ascii="Consolas" w:eastAsiaTheme="minorHAnsi" w:hAnsi="Consolas" w:cs="Consolas"/>
+          <w:color w:val="000000"/>
+          <w:sz w:val="19"/>
+          <w:szCs w:val="19"/>
+          <w:highlight w:val="white"/>
+          <w:lang w:val="en-US" w:eastAsia="en-US"/>
+        </w:rPr>
+      </w:pPr>
+      <w:r>
+        <w:rPr>
+          <w:rFonts w:ascii="Consolas" w:eastAsiaTheme="minorHAnsi" w:hAnsi="Consolas" w:cs="Consolas"/>
+          <w:color w:val="000000"/>
+          <w:sz w:val="19"/>
+          <w:szCs w:val="19"/>
+          <w:highlight w:val="white"/>
+          <w:lang w:val="en-US" w:eastAsia="en-US"/>
+        </w:rPr>
+        <w:t xml:space="preserve">        </w:t>
+      </w:r>
+      <w:proofErr w:type="gramStart"/>
+      <w:r>
+        <w:rPr>
+          <w:rFonts w:ascii="Consolas" w:eastAsiaTheme="minorHAnsi" w:hAnsi="Consolas" w:cs="Consolas"/>
+          <w:color w:val="0000FF"/>
+          <w:sz w:val="19"/>
+          <w:szCs w:val="19"/>
+          <w:highlight w:val="white"/>
+          <w:lang w:val="en-US" w:eastAsia="en-US"/>
+        </w:rPr>
+        <w:t>void</w:t>
+      </w:r>
+      <w:proofErr w:type="gramEnd"/>
+      <w:r>
+        <w:rPr>
+          <w:rFonts w:ascii="Consolas" w:eastAsiaTheme="minorHAnsi" w:hAnsi="Consolas" w:cs="Consolas"/>
+          <w:color w:val="000000"/>
+          <w:sz w:val="19"/>
+          <w:szCs w:val="19"/>
+          <w:highlight w:val="white"/>
+          <w:lang w:val="en-US" w:eastAsia="en-US"/>
+        </w:rPr>
+        <w:t xml:space="preserve"> Update(</w:t>
+      </w:r>
+      <w:r>
+        <w:rPr>
+          <w:rFonts w:ascii="Consolas" w:eastAsiaTheme="minorHAnsi" w:hAnsi="Consolas" w:cs="Consolas"/>
+          <w:color w:val="2B91AF"/>
+          <w:sz w:val="19"/>
+          <w:szCs w:val="19"/>
+          <w:highlight w:val="white"/>
+          <w:lang w:val="en-US" w:eastAsia="en-US"/>
+        </w:rPr>
+        <w:t>Manager</w:t>
+      </w:r>
+      <w:r>
+        <w:rPr>
+          <w:rFonts w:ascii="Consolas" w:eastAsiaTheme="minorHAnsi" w:hAnsi="Consolas" w:cs="Consolas"/>
+          <w:color w:val="000000"/>
+          <w:sz w:val="19"/>
+          <w:szCs w:val="19"/>
+          <w:highlight w:val="white"/>
+          <w:lang w:val="en-US" w:eastAsia="en-US"/>
+        </w:rPr>
+        <w:t xml:space="preserve"> manager);</w:t>
+      </w:r>
+    </w:p>
+    <w:p>
+      <w:pPr>
+        <w:autoSpaceDE w:val="0"/>
+        <w:autoSpaceDN w:val="0"/>
+        <w:adjustRightInd w:val="0"/>
+        <w:ind w:left="360"/>
+        <w:rPr>
+          <w:rFonts w:ascii="Consolas" w:eastAsiaTheme="minorHAnsi" w:hAnsi="Consolas" w:cs="Consolas"/>
+          <w:color w:val="000000"/>
+          <w:sz w:val="19"/>
+          <w:szCs w:val="19"/>
+          <w:highlight w:val="white"/>
+          <w:lang w:val="en-US" w:eastAsia="en-US"/>
+        </w:rPr>
+      </w:pPr>
+      <w:r>
+        <w:rPr>
+          <w:rFonts w:ascii="Consolas" w:eastAsiaTheme="minorHAnsi" w:hAnsi="Consolas" w:cs="Consolas"/>
+          <w:color w:val="000000"/>
+          <w:sz w:val="19"/>
+          <w:szCs w:val="19"/>
+          <w:highlight w:val="white"/>
+          <w:lang w:val="en-US" w:eastAsia="en-US"/>
+        </w:rPr>
+        <w:t xml:space="preserve">        </w:t>
+      </w:r>
+      <w:proofErr w:type="gramStart"/>
+      <w:r>
+        <w:rPr>
+          <w:rFonts w:ascii="Consolas" w:eastAsiaTheme="minorHAnsi" w:hAnsi="Consolas" w:cs="Consolas"/>
+          <w:color w:val="0000FF"/>
+          <w:sz w:val="19"/>
+          <w:szCs w:val="19"/>
+          <w:highlight w:val="white"/>
+          <w:lang w:val="en-US" w:eastAsia="en-US"/>
+        </w:rPr>
+        <w:t>void</w:t>
+      </w:r>
+      <w:proofErr w:type="gramEnd"/>
+      <w:r>
+        <w:rPr>
+          <w:rFonts w:ascii="Consolas" w:eastAsiaTheme="minorHAnsi" w:hAnsi="Consolas" w:cs="Consolas"/>
+          <w:color w:val="000000"/>
+          <w:sz w:val="19"/>
+          <w:szCs w:val="19"/>
+          <w:highlight w:val="white"/>
+          <w:lang w:val="en-US" w:eastAsia="en-US"/>
+        </w:rPr>
+        <w:t xml:space="preserve"> Delete(</w:t>
+      </w:r>
+      <w:r>
+        <w:rPr>
+          <w:rFonts w:ascii="Consolas" w:eastAsiaTheme="minorHAnsi" w:hAnsi="Consolas" w:cs="Consolas"/>
+          <w:color w:val="2B91AF"/>
+          <w:sz w:val="19"/>
+          <w:szCs w:val="19"/>
+          <w:highlight w:val="white"/>
+          <w:lang w:val="en-US" w:eastAsia="en-US"/>
+        </w:rPr>
+        <w:t>Manager</w:t>
+      </w:r>
+      <w:r>
+        <w:rPr>
+          <w:rFonts w:ascii="Consolas" w:eastAsiaTheme="minorHAnsi" w:hAnsi="Consolas" w:cs="Consolas"/>
+          <w:color w:val="000000"/>
+          <w:sz w:val="19"/>
+          <w:szCs w:val="19"/>
+          <w:highlight w:val="white"/>
+          <w:lang w:val="en-US" w:eastAsia="en-US"/>
+        </w:rPr>
+        <w:t xml:space="preserve"> manager);</w:t>
+      </w:r>
+    </w:p>
+    <w:p>
+      <w:pPr>
+        <w:autoSpaceDE w:val="0"/>
+        <w:autoSpaceDN w:val="0"/>
+        <w:adjustRightInd w:val="0"/>
+        <w:ind w:left="360"/>
+        <w:rPr>
+          <w:sz w:val="28"/>
+          <w:szCs w:val="28"/>
+          <w:lang w:val="en-US"/>
+        </w:rPr>
+      </w:pPr>
+      <w:r>
+        <w:rPr>
+          <w:rFonts w:ascii="Consolas" w:eastAsiaTheme="minorHAnsi" w:hAnsi="Consolas" w:cs="Consolas"/>
+          <w:color w:val="000000"/>
+          <w:sz w:val="19"/>
+          <w:szCs w:val="19"/>
+          <w:highlight w:val="white"/>
+          <w:lang w:val="en-US" w:eastAsia="en-US"/>
+        </w:rPr>
+        <w:t xml:space="preserve">    }</w:t>
+      </w:r>
+    </w:p>
+    <w:p>
+      <w:pPr>
+        <w:pStyle w:val="a3"/>
+        <w:autoSpaceDE w:val="0"/>
+        <w:autoSpaceDN w:val="0"/>
+        <w:adjustRightInd w:val="0"/>
+        <w:rPr>
+          <w:sz w:val="28"/>
+          <w:szCs w:val="28"/>
+          <w:lang w:val="en-US"/>
+        </w:rPr>
+      </w:pPr>
+    </w:p>
+    <w:p>
+      <w:pPr>
+        <w:autoSpaceDE w:val="0"/>
+        <w:autoSpaceDN w:val="0"/>
+        <w:adjustRightInd w:val="0"/>
+        <w:rPr>
+          <w:sz w:val="28"/>
+          <w:szCs w:val="28"/>
+          <w:lang w:val="en-US"/>
+        </w:rPr>
+      </w:pPr>
+      <w:proofErr w:type="spellStart"/>
+      <w:r>
+        <w:rPr>
+          <w:sz w:val="28"/>
+          <w:szCs w:val="28"/>
+          <w:lang w:val="en-US"/>
+        </w:rPr>
+        <w:t>IDeveloperWorkload</w:t>
+      </w:r>
+      <w:proofErr w:type="spellEnd"/>
+      <w:r>
+        <w:rPr>
+          <w:sz w:val="28"/>
+          <w:szCs w:val="28"/>
+          <w:lang w:val="en-US"/>
+        </w:rPr>
+        <w:t xml:space="preserve"> – </w:t>
+      </w:r>
+      <w:r>
+        <w:rPr>
+          <w:sz w:val="28"/>
+          <w:szCs w:val="28"/>
+        </w:rPr>
+        <w:t>загрузка</w:t>
+      </w:r>
+      <w:r>
+        <w:rPr>
+          <w:sz w:val="28"/>
+          <w:szCs w:val="28"/>
+          <w:lang w:val="en-US"/>
+        </w:rPr>
+        <w:t xml:space="preserve"> </w:t>
+      </w:r>
+      <w:r>
+        <w:rPr>
+          <w:sz w:val="28"/>
+          <w:szCs w:val="28"/>
+        </w:rPr>
+        <w:t>разработчиков</w:t>
+      </w:r>
+    </w:p>
+    <w:p>
+      <w:pPr>
+        <w:autoSpaceDE w:val="0"/>
+        <w:autoSpaceDN w:val="0"/>
+        <w:adjustRightInd w:val="0"/>
+        <w:ind w:left="360"/>
+        <w:rPr>
+          <w:rFonts w:ascii="Consolas" w:eastAsiaTheme="minorHAnsi" w:hAnsi="Consolas" w:cs="Consolas"/>
+          <w:color w:val="000000"/>
+          <w:sz w:val="19"/>
+          <w:szCs w:val="19"/>
+          <w:highlight w:val="white"/>
+          <w:lang w:val="en-US" w:eastAsia="en-US"/>
+        </w:rPr>
+      </w:pPr>
+      <w:r>
+        <w:rPr>
+          <w:rFonts w:ascii="Consolas" w:eastAsiaTheme="minorHAnsi" w:hAnsi="Consolas" w:cs="Consolas"/>
+          <w:color w:val="000000"/>
+          <w:sz w:val="19"/>
+          <w:szCs w:val="19"/>
+          <w:highlight w:val="white"/>
+          <w:lang w:val="en-US" w:eastAsia="en-US"/>
+        </w:rPr>
+        <w:t xml:space="preserve">    </w:t>
+      </w:r>
+      <w:proofErr w:type="gramStart"/>
+      <w:r>
+        <w:rPr>
+          <w:rFonts w:ascii="Consolas" w:eastAsiaTheme="minorHAnsi" w:hAnsi="Consolas" w:cs="Consolas"/>
+          <w:color w:val="0000FF"/>
+          <w:sz w:val="19"/>
+          <w:szCs w:val="19"/>
+          <w:highlight w:val="white"/>
+          <w:lang w:val="en-US" w:eastAsia="en-US"/>
+        </w:rPr>
+        <w:t>public</w:t>
+      </w:r>
+      <w:proofErr w:type="gramEnd"/>
+      <w:r>
+        <w:rPr>
+          <w:rFonts w:ascii="Consolas" w:eastAsiaTheme="minorHAnsi" w:hAnsi="Consolas" w:cs="Consolas"/>
+          <w:color w:val="000000"/>
+          <w:sz w:val="19"/>
+          <w:szCs w:val="19"/>
+          <w:highlight w:val="white"/>
+          <w:lang w:val="en-US" w:eastAsia="en-US"/>
+        </w:rPr>
+        <w:t xml:space="preserve"> </w:t>
+      </w:r>
+      <w:r>
+        <w:rPr>
+          <w:rFonts w:ascii="Consolas" w:eastAsiaTheme="minorHAnsi" w:hAnsi="Consolas" w:cs="Consolas"/>
+          <w:color w:val="0000FF"/>
+          <w:sz w:val="19"/>
+          <w:szCs w:val="19"/>
+          <w:highlight w:val="white"/>
+          <w:lang w:val="en-US" w:eastAsia="en-US"/>
+        </w:rPr>
+        <w:t>interface</w:t>
+      </w:r>
+      <w:r>
+        <w:rPr>
+          <w:rFonts w:ascii="Consolas" w:eastAsiaTheme="minorHAnsi" w:hAnsi="Consolas" w:cs="Consolas"/>
+          <w:color w:val="000000"/>
+          <w:sz w:val="19"/>
+          <w:szCs w:val="19"/>
+          <w:highlight w:val="white"/>
+          <w:lang w:val="en-US" w:eastAsia="en-US"/>
+        </w:rPr>
+        <w:t xml:space="preserve"> </w:t>
+      </w:r>
+      <w:proofErr w:type="spellStart"/>
+      <w:r>
+        <w:rPr>
+          <w:rFonts w:ascii="Consolas" w:eastAsiaTheme="minorHAnsi" w:hAnsi="Consolas" w:cs="Consolas"/>
+          <w:color w:val="2B91AF"/>
+          <w:sz w:val="19"/>
+          <w:szCs w:val="19"/>
+          <w:highlight w:val="white"/>
+          <w:lang w:val="en-US" w:eastAsia="en-US"/>
+        </w:rPr>
+        <w:t>IDeveloperWorkload</w:t>
+      </w:r>
+      <w:proofErr w:type="spellEnd"/>
+    </w:p>
+    <w:p>
+      <w:pPr>
+        <w:autoSpaceDE w:val="0"/>
+        <w:autoSpaceDN w:val="0"/>
+        <w:adjustRightInd w:val="0"/>
+        <w:ind w:left="360"/>
+        <w:rPr>
+          <w:rFonts w:ascii="Consolas" w:eastAsiaTheme="minorHAnsi" w:hAnsi="Consolas" w:cs="Consolas"/>
+          <w:color w:val="000000"/>
+          <w:sz w:val="19"/>
+          <w:szCs w:val="19"/>
+          <w:highlight w:val="white"/>
+          <w:lang w:val="en-US" w:eastAsia="en-US"/>
+        </w:rPr>
+      </w:pPr>
+      <w:r>
+        <w:rPr>
+          <w:rFonts w:ascii="Consolas" w:eastAsiaTheme="minorHAnsi" w:hAnsi="Consolas" w:cs="Consolas"/>
+          <w:color w:val="000000"/>
+          <w:sz w:val="19"/>
+          <w:szCs w:val="19"/>
+          <w:highlight w:val="white"/>
+          <w:lang w:val="en-US" w:eastAsia="en-US"/>
+        </w:rPr>
+        <w:t xml:space="preserve">    {</w:t>
+      </w:r>
+    </w:p>
+    <w:p>
+      <w:pPr>
+        <w:autoSpaceDE w:val="0"/>
+        <w:autoSpaceDN w:val="0"/>
+        <w:adjustRightInd w:val="0"/>
+        <w:ind w:left="360"/>
+        <w:rPr>
+          <w:rFonts w:ascii="Consolas" w:eastAsiaTheme="minorHAnsi" w:hAnsi="Consolas" w:cs="Consolas"/>
+          <w:color w:val="000000"/>
+          <w:sz w:val="19"/>
+          <w:szCs w:val="19"/>
+          <w:highlight w:val="white"/>
+          <w:lang w:val="en-US" w:eastAsia="en-US"/>
+        </w:rPr>
+      </w:pPr>
+      <w:r>
+        <w:rPr>
+          <w:rFonts w:ascii="Consolas" w:eastAsiaTheme="minorHAnsi" w:hAnsi="Consolas" w:cs="Consolas"/>
+          <w:color w:val="000000"/>
+          <w:sz w:val="19"/>
+          <w:szCs w:val="19"/>
+          <w:highlight w:val="white"/>
+          <w:lang w:val="en-US" w:eastAsia="en-US"/>
+        </w:rPr>
+        <w:t xml:space="preserve">        </w:t>
+      </w:r>
+      <w:proofErr w:type="gramStart"/>
+      <w:r>
+        <w:rPr>
+          <w:rFonts w:ascii="Consolas" w:eastAsiaTheme="minorHAnsi" w:hAnsi="Consolas" w:cs="Consolas"/>
+          <w:color w:val="0000FF"/>
+          <w:sz w:val="19"/>
+          <w:szCs w:val="19"/>
+          <w:highlight w:val="white"/>
+          <w:lang w:val="en-US" w:eastAsia="en-US"/>
+        </w:rPr>
+        <w:t>void</w:t>
+      </w:r>
+      <w:proofErr w:type="gramEnd"/>
+      <w:r>
+        <w:rPr>
+          <w:rFonts w:ascii="Consolas" w:eastAsiaTheme="minorHAnsi" w:hAnsi="Consolas" w:cs="Consolas"/>
+          <w:color w:val="000000"/>
+          <w:sz w:val="19"/>
+          <w:szCs w:val="19"/>
+          <w:highlight w:val="white"/>
+          <w:lang w:val="en-US" w:eastAsia="en-US"/>
+        </w:rPr>
+        <w:t xml:space="preserve"> Show();</w:t>
+      </w:r>
+    </w:p>
+    <w:p>
+      <w:pPr>
+        <w:autoSpaceDE w:val="0"/>
+        <w:autoSpaceDN w:val="0"/>
+        <w:adjustRightInd w:val="0"/>
+        <w:ind w:left="360"/>
+        <w:rPr>
+          <w:rFonts w:ascii="Consolas" w:eastAsiaTheme="minorHAnsi" w:hAnsi="Consolas" w:cs="Consolas"/>
+          <w:color w:val="000000"/>
+          <w:sz w:val="19"/>
+          <w:szCs w:val="19"/>
+          <w:highlight w:val="white"/>
+          <w:lang w:val="en-US" w:eastAsia="en-US"/>
+        </w:rPr>
+      </w:pPr>
+      <w:r>
+        <w:rPr>
+          <w:rFonts w:ascii="Consolas" w:eastAsiaTheme="minorHAnsi" w:hAnsi="Consolas" w:cs="Consolas"/>
+          <w:color w:val="000000"/>
+          <w:sz w:val="19"/>
+          <w:szCs w:val="19"/>
+          <w:highlight w:val="white"/>
+          <w:lang w:val="en-US" w:eastAsia="en-US"/>
+        </w:rPr>
+        <w:t xml:space="preserve">        </w:t>
+      </w:r>
+      <w:proofErr w:type="gramStart"/>
+      <w:r>
+        <w:rPr>
+          <w:rFonts w:ascii="Consolas" w:eastAsiaTheme="minorHAnsi" w:hAnsi="Consolas" w:cs="Consolas"/>
+          <w:color w:val="0000FF"/>
+          <w:sz w:val="19"/>
+          <w:szCs w:val="19"/>
+          <w:highlight w:val="white"/>
+          <w:lang w:val="en-US" w:eastAsia="en-US"/>
+        </w:rPr>
+        <w:t>void</w:t>
+      </w:r>
+      <w:proofErr w:type="gramEnd"/>
+      <w:r>
+        <w:rPr>
+          <w:rFonts w:ascii="Consolas" w:eastAsiaTheme="minorHAnsi" w:hAnsi="Consolas" w:cs="Consolas"/>
+          <w:color w:val="000000"/>
+          <w:sz w:val="19"/>
+          <w:szCs w:val="19"/>
+          <w:highlight w:val="white"/>
+          <w:lang w:val="en-US" w:eastAsia="en-US"/>
+        </w:rPr>
+        <w:t xml:space="preserve"> Add(</w:t>
+      </w:r>
+      <w:r>
+        <w:rPr>
+          <w:rFonts w:ascii="Consolas" w:eastAsiaTheme="minorHAnsi" w:hAnsi="Consolas" w:cs="Consolas"/>
+          <w:color w:val="2B91AF"/>
+          <w:sz w:val="19"/>
+          <w:szCs w:val="19"/>
+          <w:highlight w:val="white"/>
+          <w:lang w:val="en-US" w:eastAsia="en-US"/>
+        </w:rPr>
+        <w:t>Developer</w:t>
+      </w:r>
+      <w:r>
+        <w:rPr>
+          <w:rFonts w:ascii="Consolas" w:eastAsiaTheme="minorHAnsi" w:hAnsi="Consolas" w:cs="Consolas"/>
+          <w:color w:val="000000"/>
+          <w:sz w:val="19"/>
+          <w:szCs w:val="19"/>
+          <w:highlight w:val="white"/>
+          <w:lang w:val="en-US" w:eastAsia="en-US"/>
+        </w:rPr>
+        <w:t xml:space="preserve"> developer);</w:t>
+      </w:r>
+    </w:p>
+    <w:p>
+      <w:pPr>
+        <w:autoSpaceDE w:val="0"/>
+        <w:autoSpaceDN w:val="0"/>
+        <w:adjustRightInd w:val="0"/>
+        <w:ind w:left="360"/>
+        <w:rPr>
+          <w:rFonts w:ascii="Consolas" w:eastAsiaTheme="minorHAnsi" w:hAnsi="Consolas" w:cs="Consolas"/>
+          <w:color w:val="000000"/>
+          <w:sz w:val="19"/>
+          <w:szCs w:val="19"/>
+          <w:highlight w:val="white"/>
+          <w:lang w:val="en-US" w:eastAsia="en-US"/>
+        </w:rPr>
+      </w:pPr>
+      <w:r>
+        <w:rPr>
+          <w:rFonts w:ascii="Consolas" w:eastAsiaTheme="minorHAnsi" w:hAnsi="Consolas" w:cs="Consolas"/>
+          <w:color w:val="000000"/>
+          <w:sz w:val="19"/>
+          <w:szCs w:val="19"/>
+          <w:highlight w:val="white"/>
+          <w:lang w:val="en-US" w:eastAsia="en-US"/>
+        </w:rPr>
+        <w:t xml:space="preserve">        </w:t>
+      </w:r>
+      <w:proofErr w:type="gramStart"/>
+      <w:r>
+        <w:rPr>
+          <w:rFonts w:ascii="Consolas" w:eastAsiaTheme="minorHAnsi" w:hAnsi="Consolas" w:cs="Consolas"/>
+          <w:color w:val="0000FF"/>
+          <w:sz w:val="19"/>
+          <w:szCs w:val="19"/>
+          <w:highlight w:val="white"/>
+          <w:lang w:val="en-US" w:eastAsia="en-US"/>
+        </w:rPr>
+        <w:t>void</w:t>
+      </w:r>
+      <w:proofErr w:type="gramEnd"/>
+      <w:r>
+        <w:rPr>
+          <w:rFonts w:ascii="Consolas" w:eastAsiaTheme="minorHAnsi" w:hAnsi="Consolas" w:cs="Consolas"/>
+          <w:color w:val="000000"/>
+          <w:sz w:val="19"/>
+          <w:szCs w:val="19"/>
+          <w:highlight w:val="white"/>
+          <w:lang w:val="en-US" w:eastAsia="en-US"/>
+        </w:rPr>
+        <w:t xml:space="preserve"> Update(</w:t>
+      </w:r>
+      <w:r>
+        <w:rPr>
+          <w:rFonts w:ascii="Consolas" w:eastAsiaTheme="minorHAnsi" w:hAnsi="Consolas" w:cs="Consolas"/>
+          <w:color w:val="2B91AF"/>
+          <w:sz w:val="19"/>
+          <w:szCs w:val="19"/>
+          <w:highlight w:val="white"/>
+          <w:lang w:val="en-US" w:eastAsia="en-US"/>
+        </w:rPr>
+        <w:t>Developer</w:t>
+      </w:r>
+      <w:r>
+        <w:rPr>
+          <w:rFonts w:ascii="Consolas" w:eastAsiaTheme="minorHAnsi" w:hAnsi="Consolas" w:cs="Consolas"/>
+          <w:color w:val="000000"/>
+          <w:sz w:val="19"/>
+          <w:szCs w:val="19"/>
+          <w:highlight w:val="white"/>
+          <w:lang w:val="en-US" w:eastAsia="en-US"/>
+        </w:rPr>
+        <w:t xml:space="preserve"> developer);</w:t>
+      </w:r>
+    </w:p>
+    <w:p>
+      <w:pPr>
+        <w:autoSpaceDE w:val="0"/>
+        <w:autoSpaceDN w:val="0"/>
+        <w:adjustRightInd w:val="0"/>
+        <w:ind w:left="360"/>
+        <w:rPr>
+          <w:rFonts w:ascii="Consolas" w:eastAsiaTheme="minorHAnsi" w:hAnsi="Consolas" w:cs="Consolas"/>
+          <w:color w:val="000000"/>
+          <w:sz w:val="19"/>
+          <w:szCs w:val="19"/>
+          <w:highlight w:val="white"/>
+          <w:lang w:val="en-US" w:eastAsia="en-US"/>
+        </w:rPr>
+      </w:pPr>
+      <w:r>
+        <w:rPr>
+          <w:rFonts w:ascii="Consolas" w:eastAsiaTheme="minorHAnsi" w:hAnsi="Consolas" w:cs="Consolas"/>
+          <w:color w:val="000000"/>
+          <w:sz w:val="19"/>
+          <w:szCs w:val="19"/>
+          <w:highlight w:val="white"/>
+          <w:lang w:val="en-US" w:eastAsia="en-US"/>
+        </w:rPr>
+        <w:t xml:space="preserve">        </w:t>
+      </w:r>
+      <w:proofErr w:type="gramStart"/>
+      <w:r>
+        <w:rPr>
+          <w:rFonts w:ascii="Consolas" w:eastAsiaTheme="minorHAnsi" w:hAnsi="Consolas" w:cs="Consolas"/>
+          <w:color w:val="0000FF"/>
+          <w:sz w:val="19"/>
+          <w:szCs w:val="19"/>
+          <w:highlight w:val="white"/>
+          <w:lang w:val="en-US" w:eastAsia="en-US"/>
+        </w:rPr>
+        <w:t>void</w:t>
+      </w:r>
+      <w:proofErr w:type="gramEnd"/>
+      <w:r>
+        <w:rPr>
+          <w:rFonts w:ascii="Consolas" w:eastAsiaTheme="minorHAnsi" w:hAnsi="Consolas" w:cs="Consolas"/>
+          <w:color w:val="000000"/>
+          <w:sz w:val="19"/>
+          <w:szCs w:val="19"/>
+          <w:highlight w:val="white"/>
+          <w:lang w:val="en-US" w:eastAsia="en-US"/>
+        </w:rPr>
+        <w:t xml:space="preserve"> Delete(</w:t>
+      </w:r>
+      <w:r>
+        <w:rPr>
+          <w:rFonts w:ascii="Consolas" w:eastAsiaTheme="minorHAnsi" w:hAnsi="Consolas" w:cs="Consolas"/>
+          <w:color w:val="2B91AF"/>
+          <w:sz w:val="19"/>
+          <w:szCs w:val="19"/>
+          <w:highlight w:val="white"/>
+          <w:lang w:val="en-US" w:eastAsia="en-US"/>
+        </w:rPr>
+        <w:t>Developer</w:t>
+      </w:r>
+      <w:r>
+        <w:rPr>
+          <w:rFonts w:ascii="Consolas" w:eastAsiaTheme="minorHAnsi" w:hAnsi="Consolas" w:cs="Consolas"/>
+          <w:color w:val="000000"/>
+          <w:sz w:val="19"/>
+          <w:szCs w:val="19"/>
+          <w:highlight w:val="white"/>
+          <w:lang w:val="en-US" w:eastAsia="en-US"/>
+        </w:rPr>
+        <w:t xml:space="preserve"> developer);</w:t>
+      </w:r>
+    </w:p>
+    <w:p>
+      <w:pPr>
+        <w:autoSpaceDE w:val="0"/>
+        <w:autoSpaceDN w:val="0"/>
+        <w:adjustRightInd w:val="0"/>
+        <w:ind w:left="360"/>
+        <w:rPr>
+          <w:rFonts w:ascii="Consolas" w:eastAsiaTheme="minorHAnsi" w:hAnsi="Consolas" w:cs="Consolas"/>
+          <w:color w:val="000000"/>
+          <w:sz w:val="19"/>
+          <w:szCs w:val="19"/>
+          <w:highlight w:val="white"/>
+          <w:lang w:val="en-US" w:eastAsia="en-US"/>
+        </w:rPr>
+      </w:pPr>
+      <w:r>
+        <w:rPr>
+          <w:rFonts w:ascii="Consolas" w:eastAsiaTheme="minorHAnsi" w:hAnsi="Consolas" w:cs="Consolas"/>
+          <w:color w:val="000000"/>
+          <w:sz w:val="19"/>
+          <w:szCs w:val="19"/>
+          <w:highlight w:val="white"/>
+          <w:lang w:val="en-US" w:eastAsia="en-US"/>
+        </w:rPr>
+        <w:t xml:space="preserve">        </w:t>
+      </w:r>
+      <w:proofErr w:type="gramStart"/>
+      <w:r>
+        <w:rPr>
+          <w:rFonts w:ascii="Consolas" w:eastAsiaTheme="minorHAnsi" w:hAnsi="Consolas" w:cs="Consolas"/>
+          <w:color w:val="0000FF"/>
+          <w:sz w:val="19"/>
+          <w:szCs w:val="19"/>
+          <w:highlight w:val="white"/>
+          <w:lang w:val="en-US" w:eastAsia="en-US"/>
+        </w:rPr>
+        <w:t>void</w:t>
+      </w:r>
+      <w:proofErr w:type="gramEnd"/>
+      <w:r>
+        <w:rPr>
+          <w:rFonts w:ascii="Consolas" w:eastAsiaTheme="minorHAnsi" w:hAnsi="Consolas" w:cs="Consolas"/>
+          <w:color w:val="000000"/>
+          <w:sz w:val="19"/>
+          <w:szCs w:val="19"/>
+          <w:highlight w:val="white"/>
+          <w:lang w:val="en-US" w:eastAsia="en-US"/>
+        </w:rPr>
+        <w:t xml:space="preserve"> Search(</w:t>
+      </w:r>
+      <w:r>
+        <w:rPr>
+          <w:rFonts w:ascii="Consolas" w:eastAsiaTheme="minorHAnsi" w:hAnsi="Consolas" w:cs="Consolas"/>
+          <w:color w:val="2B91AF"/>
+          <w:sz w:val="19"/>
+          <w:szCs w:val="19"/>
+          <w:highlight w:val="white"/>
+          <w:lang w:val="en-US" w:eastAsia="en-US"/>
+        </w:rPr>
+        <w:t>Developer</w:t>
+      </w:r>
+      <w:r>
+        <w:rPr>
+          <w:rFonts w:ascii="Consolas" w:eastAsiaTheme="minorHAnsi" w:hAnsi="Consolas" w:cs="Consolas"/>
+          <w:color w:val="000000"/>
+          <w:sz w:val="19"/>
+          <w:szCs w:val="19"/>
+          <w:highlight w:val="white"/>
+          <w:lang w:val="en-US" w:eastAsia="en-US"/>
+        </w:rPr>
+        <w:t xml:space="preserve"> developer);</w:t>
+      </w:r>
+    </w:p>
+    <w:p>
+      <w:pPr>
+        <w:autoSpaceDE w:val="0"/>
+        <w:autoSpaceDN w:val="0"/>
+        <w:adjustRightInd w:val="0"/>
+        <w:ind w:left="360"/>
+        <w:rPr>
+          <w:rFonts w:ascii="Consolas" w:eastAsiaTheme="minorHAnsi" w:hAnsi="Consolas" w:cs="Consolas"/>
+          <w:color w:val="000000"/>
+          <w:sz w:val="19"/>
+          <w:szCs w:val="19"/>
+          <w:highlight w:val="white"/>
+          <w:lang w:val="en-US" w:eastAsia="en-US"/>
+        </w:rPr>
+      </w:pPr>
+      <w:r>
+        <w:rPr>
+          <w:rFonts w:ascii="Consolas" w:eastAsiaTheme="minorHAnsi" w:hAnsi="Consolas" w:cs="Consolas"/>
+          <w:color w:val="000000"/>
+          <w:sz w:val="19"/>
+          <w:szCs w:val="19"/>
+          <w:highlight w:val="white"/>
+          <w:lang w:val="en-US" w:eastAsia="en-US"/>
+        </w:rPr>
+        <w:t xml:space="preserve">        </w:t>
+      </w:r>
+      <w:proofErr w:type="gramStart"/>
+      <w:r>
+        <w:rPr>
+          <w:rFonts w:ascii="Consolas" w:eastAsiaTheme="minorHAnsi" w:hAnsi="Consolas" w:cs="Consolas"/>
+          <w:color w:val="0000FF"/>
+          <w:sz w:val="19"/>
+          <w:szCs w:val="19"/>
+          <w:highlight w:val="white"/>
+          <w:lang w:val="en-US" w:eastAsia="en-US"/>
+        </w:rPr>
+        <w:t>void</w:t>
+      </w:r>
+      <w:proofErr w:type="gramEnd"/>
+      <w:r>
+        <w:rPr>
+          <w:rFonts w:ascii="Consolas" w:eastAsiaTheme="minorHAnsi" w:hAnsi="Consolas" w:cs="Consolas"/>
+          <w:color w:val="000000"/>
+          <w:sz w:val="19"/>
+          <w:szCs w:val="19"/>
+          <w:highlight w:val="white"/>
+          <w:lang w:val="en-US" w:eastAsia="en-US"/>
+        </w:rPr>
+        <w:t xml:space="preserve"> Search(</w:t>
+      </w:r>
+      <w:r>
+        <w:rPr>
+          <w:rFonts w:ascii="Consolas" w:eastAsiaTheme="minorHAnsi" w:hAnsi="Consolas" w:cs="Consolas"/>
+          <w:color w:val="0000FF"/>
+          <w:sz w:val="19"/>
+          <w:szCs w:val="19"/>
+          <w:highlight w:val="white"/>
+          <w:lang w:val="en-US" w:eastAsia="en-US"/>
+        </w:rPr>
+        <w:t>string</w:t>
+      </w:r>
+      <w:r>
+        <w:rPr>
+          <w:rFonts w:ascii="Consolas" w:eastAsiaTheme="minorHAnsi" w:hAnsi="Consolas" w:cs="Consolas"/>
+          <w:color w:val="000000"/>
+          <w:sz w:val="19"/>
+          <w:szCs w:val="19"/>
+          <w:highlight w:val="white"/>
+          <w:lang w:val="en-US" w:eastAsia="en-US"/>
+        </w:rPr>
+        <w:t xml:space="preserve"> skills);</w:t>
+      </w:r>
+    </w:p>
+    <w:p>
+      <w:pPr>
+        <w:autoSpaceDE w:val="0"/>
+        <w:autoSpaceDN w:val="0"/>
+        <w:adjustRightInd w:val="0"/>
+        <w:ind w:left="360"/>
+        <w:rPr>
+          <w:sz w:val="28"/>
+          <w:szCs w:val="28"/>
+          <w:lang w:val="en-US"/>
+        </w:rPr>
+      </w:pPr>
+      <w:r>
+        <w:rPr>
+          <w:rFonts w:ascii="Consolas" w:eastAsiaTheme="minorHAnsi" w:hAnsi="Consolas" w:cs="Consolas"/>
+          <w:color w:val="000000"/>
+          <w:sz w:val="19"/>
+          <w:szCs w:val="19"/>
+          <w:highlight w:val="white"/>
+          <w:lang w:val="en-US" w:eastAsia="en-US"/>
+        </w:rPr>
+        <w:t xml:space="preserve">    }</w:t>
+      </w:r>
+    </w:p>
+    <w:p>
+      <w:pPr>
+        <w:autoSpaceDE w:val="0"/>
+        <w:autoSpaceDN w:val="0"/>
+        <w:adjustRightInd w:val="0"/>
+        <w:ind w:left="360"/>
+        <w:rPr>
+          <w:sz w:val="28"/>
+          <w:szCs w:val="28"/>
+          <w:lang w:val="en-US"/>
+        </w:rPr>
+      </w:pPr>
+      <w:proofErr w:type="spellStart"/>
+      <w:r>
+        <w:rPr>
+          <w:sz w:val="28"/>
+          <w:szCs w:val="28"/>
+          <w:lang w:val="en-US"/>
+        </w:rPr>
+        <w:t>IWorkloadTable</w:t>
+      </w:r>
+      <w:proofErr w:type="spellEnd"/>
+      <w:r>
+        <w:rPr>
+          <w:sz w:val="28"/>
+          <w:szCs w:val="28"/>
+          <w:lang w:val="en-US"/>
+        </w:rPr>
+        <w:t xml:space="preserve"> – </w:t>
+      </w:r>
+      <w:r>
+        <w:rPr>
+          <w:sz w:val="28"/>
+          <w:szCs w:val="28"/>
+        </w:rPr>
+        <w:t>таблица</w:t>
+      </w:r>
+      <w:r>
+        <w:rPr>
+          <w:sz w:val="28"/>
+          <w:szCs w:val="28"/>
+          <w:lang w:val="en-US"/>
+        </w:rPr>
+        <w:t xml:space="preserve"> </w:t>
+      </w:r>
+      <w:r>
+        <w:rPr>
+          <w:sz w:val="28"/>
+          <w:szCs w:val="28"/>
+        </w:rPr>
+        <w:t>загрузки</w:t>
+      </w:r>
+    </w:p>
+    <w:p>
+      <w:pPr>
+        <w:autoSpaceDE w:val="0"/>
+        <w:autoSpaceDN w:val="0"/>
+        <w:adjustRightInd w:val="0"/>
+        <w:ind w:left="360"/>
+        <w:rPr>
+          <w:rFonts w:ascii="Consolas" w:eastAsiaTheme="minorHAnsi" w:hAnsi="Consolas" w:cs="Consolas"/>
+          <w:color w:val="000000"/>
+          <w:sz w:val="19"/>
+          <w:szCs w:val="19"/>
+          <w:highlight w:val="white"/>
+          <w:lang w:val="en-US" w:eastAsia="en-US"/>
+        </w:rPr>
+      </w:pPr>
+      <w:r>
+        <w:rPr>
+          <w:rFonts w:ascii="Consolas" w:eastAsiaTheme="minorHAnsi" w:hAnsi="Consolas" w:cs="Consolas"/>
+          <w:color w:val="000000"/>
+          <w:sz w:val="19"/>
+          <w:szCs w:val="19"/>
+          <w:highlight w:val="white"/>
+          <w:lang w:val="en-US" w:eastAsia="en-US"/>
+        </w:rPr>
+        <w:t xml:space="preserve">    </w:t>
+      </w:r>
+      <w:proofErr w:type="gramStart"/>
+      <w:r>
+        <w:rPr>
+          <w:rFonts w:ascii="Consolas" w:eastAsiaTheme="minorHAnsi" w:hAnsi="Consolas" w:cs="Consolas"/>
+          <w:color w:val="0000FF"/>
+          <w:sz w:val="19"/>
+          <w:szCs w:val="19"/>
+          <w:highlight w:val="white"/>
+          <w:lang w:val="en-US" w:eastAsia="en-US"/>
+        </w:rPr>
+        <w:t>public</w:t>
+      </w:r>
+      <w:proofErr w:type="gramEnd"/>
+      <w:r>
+        <w:rPr>
+          <w:rFonts w:ascii="Consolas" w:eastAsiaTheme="minorHAnsi" w:hAnsi="Consolas" w:cs="Consolas"/>
+          <w:color w:val="000000"/>
+          <w:sz w:val="19"/>
+          <w:szCs w:val="19"/>
+          <w:highlight w:val="white"/>
+          <w:lang w:val="en-US" w:eastAsia="en-US"/>
+        </w:rPr>
+        <w:t xml:space="preserve"> </w:t>
+      </w:r>
+      <w:r>
+        <w:rPr>
+          <w:rFonts w:ascii="Consolas" w:eastAsiaTheme="minorHAnsi" w:hAnsi="Consolas" w:cs="Consolas"/>
+          <w:color w:val="0000FF"/>
+          <w:sz w:val="19"/>
+          <w:szCs w:val="19"/>
+          <w:highlight w:val="white"/>
+          <w:lang w:val="en-US" w:eastAsia="en-US"/>
+        </w:rPr>
+        <w:t>interface</w:t>
+      </w:r>
+      <w:r>
+        <w:rPr>
+          <w:rFonts w:ascii="Consolas" w:eastAsiaTheme="minorHAnsi" w:hAnsi="Consolas" w:cs="Consolas"/>
+          <w:color w:val="000000"/>
+          <w:sz w:val="19"/>
+          <w:szCs w:val="19"/>
+          <w:highlight w:val="white"/>
+          <w:lang w:val="en-US" w:eastAsia="en-US"/>
+        </w:rPr>
+        <w:t xml:space="preserve"> </w:t>
+      </w:r>
+      <w:proofErr w:type="spellStart"/>
+      <w:r>
+        <w:rPr>
+          <w:rFonts w:ascii="Consolas" w:eastAsiaTheme="minorHAnsi" w:hAnsi="Consolas" w:cs="Consolas"/>
+          <w:color w:val="2B91AF"/>
+          <w:sz w:val="19"/>
+          <w:szCs w:val="19"/>
+          <w:highlight w:val="white"/>
+          <w:lang w:val="en-US" w:eastAsia="en-US"/>
+        </w:rPr>
+        <w:t>IWorkLoadTable</w:t>
+      </w:r>
+      <w:proofErr w:type="spellEnd"/>
+    </w:p>
+    <w:p>
+      <w:pPr>
+        <w:autoSpaceDE w:val="0"/>
+        <w:autoSpaceDN w:val="0"/>
+        <w:adjustRightInd w:val="0"/>
+        <w:ind w:left="360"/>
+        <w:rPr>
+          <w:rFonts w:ascii="Consolas" w:eastAsiaTheme="minorHAnsi" w:hAnsi="Consolas" w:cs="Consolas"/>
+          <w:color w:val="000000"/>
+          <w:sz w:val="19"/>
+          <w:szCs w:val="19"/>
+          <w:highlight w:val="white"/>
+          <w:lang w:val="en-US" w:eastAsia="en-US"/>
+        </w:rPr>
+      </w:pPr>
+      <w:r>
+        <w:rPr>
+          <w:rFonts w:ascii="Consolas" w:eastAsiaTheme="minorHAnsi" w:hAnsi="Consolas" w:cs="Consolas"/>
+          <w:color w:val="000000"/>
+          <w:sz w:val="19"/>
+          <w:szCs w:val="19"/>
+          <w:highlight w:val="white"/>
+          <w:lang w:val="en-US" w:eastAsia="en-US"/>
+        </w:rPr>
+        <w:t xml:space="preserve">    {</w:t>
+      </w:r>
+    </w:p>
+    <w:p>
+      <w:pPr>
+        <w:autoSpaceDE w:val="0"/>
+        <w:autoSpaceDN w:val="0"/>
+        <w:adjustRightInd w:val="0"/>
+        <w:ind w:left="360"/>
+        <w:rPr>
+          <w:rFonts w:ascii="Consolas" w:eastAsiaTheme="minorHAnsi" w:hAnsi="Consolas" w:cs="Consolas"/>
+          <w:color w:val="000000"/>
+          <w:sz w:val="19"/>
+          <w:szCs w:val="19"/>
+          <w:highlight w:val="white"/>
+          <w:lang w:val="en-US" w:eastAsia="en-US"/>
+        </w:rPr>
+      </w:pPr>
+      <w:r>
+        <w:rPr>
+          <w:rFonts w:ascii="Consolas" w:eastAsiaTheme="minorHAnsi" w:hAnsi="Consolas" w:cs="Consolas"/>
+          <w:color w:val="000000"/>
+          <w:sz w:val="19"/>
+          <w:szCs w:val="19"/>
+          <w:highlight w:val="white"/>
+          <w:lang w:val="en-US" w:eastAsia="en-US"/>
+        </w:rPr>
+        <w:t xml:space="preserve">        </w:t>
+      </w:r>
+      <w:proofErr w:type="gramStart"/>
+      <w:r>
+        <w:rPr>
+          <w:rFonts w:ascii="Consolas" w:eastAsiaTheme="minorHAnsi" w:hAnsi="Consolas" w:cs="Consolas"/>
+          <w:color w:val="0000FF"/>
+          <w:sz w:val="19"/>
+          <w:szCs w:val="19"/>
+          <w:highlight w:val="white"/>
+          <w:lang w:val="en-US" w:eastAsia="en-US"/>
+        </w:rPr>
+        <w:t>void</w:t>
+      </w:r>
+      <w:proofErr w:type="gramEnd"/>
+      <w:r>
+        <w:rPr>
+          <w:rFonts w:ascii="Consolas" w:eastAsiaTheme="minorHAnsi" w:hAnsi="Consolas" w:cs="Consolas"/>
+          <w:color w:val="000000"/>
+          <w:sz w:val="19"/>
+          <w:szCs w:val="19"/>
+          <w:highlight w:val="white"/>
+          <w:lang w:val="en-US" w:eastAsia="en-US"/>
+        </w:rPr>
+        <w:t xml:space="preserve"> Show();</w:t>
+      </w:r>
+    </w:p>
+    <w:p>
+      <w:pPr>
+        <w:autoSpaceDE w:val="0"/>
+        <w:autoSpaceDN w:val="0"/>
+        <w:adjustRightInd w:val="0"/>
+        <w:ind w:left="360"/>
+        <w:rPr>
+          <w:rFonts w:ascii="Consolas" w:eastAsiaTheme="minorHAnsi" w:hAnsi="Consolas" w:cs="Consolas"/>
+          <w:color w:val="000000"/>
+          <w:sz w:val="19"/>
+          <w:szCs w:val="19"/>
+          <w:highlight w:val="white"/>
+          <w:lang w:val="en-US" w:eastAsia="en-US"/>
+        </w:rPr>
+      </w:pPr>
+      <w:r>
+        <w:rPr>
+          <w:rFonts w:ascii="Consolas" w:eastAsiaTheme="minorHAnsi" w:hAnsi="Consolas" w:cs="Consolas"/>
+          <w:color w:val="000000"/>
+          <w:sz w:val="19"/>
+          <w:szCs w:val="19"/>
+          <w:highlight w:val="white"/>
+          <w:lang w:val="en-US" w:eastAsia="en-US"/>
+        </w:rPr>
+        <w:t xml:space="preserve">        </w:t>
+      </w:r>
+      <w:proofErr w:type="gramStart"/>
+      <w:r>
+        <w:rPr>
+          <w:rFonts w:ascii="Consolas" w:eastAsiaTheme="minorHAnsi" w:hAnsi="Consolas" w:cs="Consolas"/>
+          <w:color w:val="0000FF"/>
+          <w:sz w:val="19"/>
+          <w:szCs w:val="19"/>
+          <w:highlight w:val="white"/>
+          <w:lang w:val="en-US" w:eastAsia="en-US"/>
+        </w:rPr>
+        <w:t>void</w:t>
+      </w:r>
+      <w:proofErr w:type="gramEnd"/>
+      <w:r>
+        <w:rPr>
+          <w:rFonts w:ascii="Consolas" w:eastAsiaTheme="minorHAnsi" w:hAnsi="Consolas" w:cs="Consolas"/>
+          <w:color w:val="000000"/>
+          <w:sz w:val="19"/>
+          <w:szCs w:val="19"/>
+          <w:highlight w:val="white"/>
+          <w:lang w:val="en-US" w:eastAsia="en-US"/>
+        </w:rPr>
+        <w:t xml:space="preserve"> </w:t>
+      </w:r>
+      <w:proofErr w:type="spellStart"/>
+      <w:r>
+        <w:rPr>
+          <w:rFonts w:ascii="Consolas" w:eastAsiaTheme="minorHAnsi" w:hAnsi="Consolas" w:cs="Consolas"/>
+          <w:color w:val="000000"/>
+          <w:sz w:val="19"/>
+          <w:szCs w:val="19"/>
+          <w:highlight w:val="white"/>
+          <w:lang w:val="en-US" w:eastAsia="en-US"/>
+        </w:rPr>
+        <w:t>RelationshipDvlpr</w:t>
+      </w:r>
+      <w:proofErr w:type="spellEnd"/>
+      <w:r>
+        <w:rPr>
+          <w:rFonts w:ascii="Consolas" w:eastAsiaTheme="minorHAnsi" w:hAnsi="Consolas" w:cs="Consolas"/>
+          <w:color w:val="000000"/>
+          <w:sz w:val="19"/>
+          <w:szCs w:val="19"/>
+          <w:highlight w:val="white"/>
+          <w:lang w:val="en-US" w:eastAsia="en-US"/>
+        </w:rPr>
+        <w:t>(</w:t>
+      </w:r>
+      <w:r>
+        <w:rPr>
+          <w:rFonts w:ascii="Consolas" w:eastAsiaTheme="minorHAnsi" w:hAnsi="Consolas" w:cs="Consolas"/>
+          <w:color w:val="2B91AF"/>
+          <w:sz w:val="19"/>
+          <w:szCs w:val="19"/>
+          <w:highlight w:val="white"/>
+          <w:lang w:val="en-US" w:eastAsia="en-US"/>
+        </w:rPr>
+        <w:t>Project</w:t>
+      </w:r>
+      <w:r>
+        <w:rPr>
+          <w:rFonts w:ascii="Consolas" w:eastAsiaTheme="minorHAnsi" w:hAnsi="Consolas" w:cs="Consolas"/>
+          <w:color w:val="000000"/>
+          <w:sz w:val="19"/>
+          <w:szCs w:val="19"/>
+          <w:highlight w:val="white"/>
+          <w:lang w:val="en-US" w:eastAsia="en-US"/>
+        </w:rPr>
+        <w:t xml:space="preserve"> project, </w:t>
+      </w:r>
+      <w:r>
+        <w:rPr>
+          <w:rFonts w:ascii="Consolas" w:eastAsiaTheme="minorHAnsi" w:hAnsi="Consolas" w:cs="Consolas"/>
+          <w:color w:val="2B91AF"/>
+          <w:sz w:val="19"/>
+          <w:szCs w:val="19"/>
+          <w:highlight w:val="white"/>
+          <w:lang w:val="en-US" w:eastAsia="en-US"/>
+        </w:rPr>
+        <w:t>Developer</w:t>
+      </w:r>
+      <w:r>
+        <w:rPr>
+          <w:rFonts w:ascii="Consolas" w:eastAsiaTheme="minorHAnsi" w:hAnsi="Consolas" w:cs="Consolas"/>
+          <w:color w:val="000000"/>
+          <w:sz w:val="19"/>
+          <w:szCs w:val="19"/>
+          <w:highlight w:val="white"/>
+          <w:lang w:val="en-US" w:eastAsia="en-US"/>
+        </w:rPr>
+        <w:t xml:space="preserve"> </w:t>
+      </w:r>
+      <w:proofErr w:type="spellStart"/>
+      <w:r>
+        <w:rPr>
+          <w:rFonts w:ascii="Consolas" w:eastAsiaTheme="minorHAnsi" w:hAnsi="Consolas" w:cs="Consolas"/>
+          <w:color w:val="000000"/>
+          <w:sz w:val="19"/>
+          <w:szCs w:val="19"/>
+          <w:highlight w:val="white"/>
+          <w:lang w:val="en-US" w:eastAsia="en-US"/>
+        </w:rPr>
+        <w:t>developer</w:t>
+      </w:r>
+      <w:proofErr w:type="spellEnd"/>
+      <w:r>
+        <w:rPr>
+          <w:rFonts w:ascii="Consolas" w:eastAsiaTheme="minorHAnsi" w:hAnsi="Consolas" w:cs="Consolas"/>
+          <w:color w:val="000000"/>
+          <w:sz w:val="19"/>
+          <w:szCs w:val="19"/>
+          <w:highlight w:val="white"/>
+          <w:lang w:val="en-US" w:eastAsia="en-US"/>
+        </w:rPr>
+        <w:t>);</w:t>
+      </w:r>
+    </w:p>
+    <w:p>
+      <w:pPr>
+        <w:autoSpaceDE w:val="0"/>
+        <w:autoSpaceDN w:val="0"/>
+        <w:adjustRightInd w:val="0"/>
+        <w:ind w:left="360"/>
+        <w:rPr>
+          <w:rFonts w:ascii="Consolas" w:eastAsiaTheme="minorHAnsi" w:hAnsi="Consolas" w:cs="Consolas"/>
+          <w:color w:val="000000"/>
+          <w:sz w:val="19"/>
+          <w:szCs w:val="19"/>
+          <w:highlight w:val="white"/>
+          <w:lang w:val="en-US" w:eastAsia="en-US"/>
+        </w:rPr>
+      </w:pPr>
+      <w:r>
+        <w:rPr>
+          <w:rFonts w:ascii="Consolas" w:eastAsiaTheme="minorHAnsi" w:hAnsi="Consolas" w:cs="Consolas"/>
+          <w:color w:val="000000"/>
+          <w:sz w:val="19"/>
+          <w:szCs w:val="19"/>
+          <w:highlight w:val="white"/>
+          <w:lang w:val="en-US" w:eastAsia="en-US"/>
+        </w:rPr>
+        <w:t xml:space="preserve">        </w:t>
+      </w:r>
+      <w:proofErr w:type="gramStart"/>
+      <w:r>
+        <w:rPr>
+          <w:rFonts w:ascii="Consolas" w:eastAsiaTheme="minorHAnsi" w:hAnsi="Consolas" w:cs="Consolas"/>
+          <w:color w:val="0000FF"/>
+          <w:sz w:val="19"/>
+          <w:szCs w:val="19"/>
+          <w:highlight w:val="white"/>
+          <w:lang w:val="en-US" w:eastAsia="en-US"/>
+        </w:rPr>
+        <w:t>void</w:t>
+      </w:r>
+      <w:proofErr w:type="gramEnd"/>
+      <w:r>
+        <w:rPr>
+          <w:rFonts w:ascii="Consolas" w:eastAsiaTheme="minorHAnsi" w:hAnsi="Consolas" w:cs="Consolas"/>
+          <w:color w:val="000000"/>
+          <w:sz w:val="19"/>
+          <w:szCs w:val="19"/>
+          <w:highlight w:val="white"/>
+          <w:lang w:val="en-US" w:eastAsia="en-US"/>
+        </w:rPr>
+        <w:t xml:space="preserve"> </w:t>
+      </w:r>
+      <w:proofErr w:type="spellStart"/>
+      <w:r>
+        <w:rPr>
+          <w:rFonts w:ascii="Consolas" w:eastAsiaTheme="minorHAnsi" w:hAnsi="Consolas" w:cs="Consolas"/>
+          <w:color w:val="000000"/>
+          <w:sz w:val="19"/>
+          <w:szCs w:val="19"/>
+          <w:highlight w:val="white"/>
+          <w:lang w:val="en-US" w:eastAsia="en-US"/>
+        </w:rPr>
+        <w:t>RelationshipMngr</w:t>
+      </w:r>
+      <w:proofErr w:type="spellEnd"/>
+      <w:r>
+        <w:rPr>
+          <w:rFonts w:ascii="Consolas" w:eastAsiaTheme="minorHAnsi" w:hAnsi="Consolas" w:cs="Consolas"/>
+          <w:color w:val="000000"/>
+          <w:sz w:val="19"/>
+          <w:szCs w:val="19"/>
+          <w:highlight w:val="white"/>
+          <w:lang w:val="en-US" w:eastAsia="en-US"/>
+        </w:rPr>
+        <w:t>(</w:t>
+      </w:r>
+      <w:r>
+        <w:rPr>
+          <w:rFonts w:ascii="Consolas" w:eastAsiaTheme="minorHAnsi" w:hAnsi="Consolas" w:cs="Consolas"/>
+          <w:color w:val="2B91AF"/>
+          <w:sz w:val="19"/>
+          <w:szCs w:val="19"/>
+          <w:highlight w:val="white"/>
+          <w:lang w:val="en-US" w:eastAsia="en-US"/>
+        </w:rPr>
+        <w:t>Project</w:t>
+      </w:r>
+      <w:r>
+        <w:rPr>
+          <w:rFonts w:ascii="Consolas" w:eastAsiaTheme="minorHAnsi" w:hAnsi="Consolas" w:cs="Consolas"/>
+          <w:color w:val="000000"/>
+          <w:sz w:val="19"/>
+          <w:szCs w:val="19"/>
+          <w:highlight w:val="white"/>
+          <w:lang w:val="en-US" w:eastAsia="en-US"/>
+        </w:rPr>
+        <w:t xml:space="preserve"> project, </w:t>
+      </w:r>
+      <w:r>
+        <w:rPr>
+          <w:rFonts w:ascii="Consolas" w:eastAsiaTheme="minorHAnsi" w:hAnsi="Consolas" w:cs="Consolas"/>
+          <w:color w:val="2B91AF"/>
+          <w:sz w:val="19"/>
+          <w:szCs w:val="19"/>
+          <w:highlight w:val="white"/>
+          <w:lang w:val="en-US" w:eastAsia="en-US"/>
+        </w:rPr>
+        <w:t>Manager</w:t>
+      </w:r>
+      <w:r>
+        <w:rPr>
+          <w:rFonts w:ascii="Consolas" w:eastAsiaTheme="minorHAnsi" w:hAnsi="Consolas" w:cs="Consolas"/>
+          <w:color w:val="000000"/>
+          <w:sz w:val="19"/>
+          <w:szCs w:val="19"/>
+          <w:highlight w:val="white"/>
+          <w:lang w:val="en-US" w:eastAsia="en-US"/>
+        </w:rPr>
+        <w:t xml:space="preserve"> developer);</w:t>
+      </w:r>
+    </w:p>
+    <w:p>
+      <w:pPr>
+        <w:pStyle w:val="a3"/>
+        <w:autoSpaceDE w:val="0"/>
+        <w:autoSpaceDN w:val="0"/>
+        <w:adjustRightInd w:val="0"/>
+        <w:rPr>
+          <w:sz w:val="28"/>
+          <w:szCs w:val="28"/>
+        </w:rPr>
+      </w:pPr>
+      <w:r>
+        <w:rPr>
+          <w:rFonts w:ascii="Consolas" w:eastAsiaTheme="minorHAnsi" w:hAnsi="Consolas" w:cs="Consolas"/>
+          <w:color w:val="000000"/>
+          <w:sz w:val="19"/>
+          <w:szCs w:val="19"/>
+          <w:highlight w:val="white"/>
+          <w:lang w:eastAsia="en-US"/>
+        </w:rPr>
+        <w:t>}</w:t>
+      </w:r>
+      <w:r>
+        <w:rPr>
+          <w:sz w:val="28"/>
+          <w:szCs w:val="28"/>
+        </w:rPr>
+        <w:t xml:space="preserve"> </w:t>
+      </w:r>
+    </w:p>
+    <w:p>
+      <w:pPr>
+        <w:pStyle w:val="a3"/>
+        <w:numPr>
+          <w:ilvl w:val="0"/>
+          <w:numId w:val="5"/>
+        </w:numPr>
+        <w:autoSpaceDE w:val="0"/>
+        <w:autoSpaceDN w:val="0"/>
+        <w:adjustRightInd w:val="0"/>
+        <w:rPr>
+          <w:sz w:val="28"/>
+          <w:szCs w:val="28"/>
+        </w:rPr>
+      </w:pPr>
+      <w:proofErr w:type="spellStart"/>
+      <w:r>
+        <w:rPr>
+          <w:sz w:val="28"/>
+          <w:szCs w:val="28"/>
+          <w:lang w:val="en-US"/>
+        </w:rPr>
+        <w:t>IProject</w:t>
+      </w:r>
+      <w:proofErr w:type="spellEnd"/>
+      <w:r>
+        <w:rPr>
+          <w:sz w:val="28"/>
+          <w:szCs w:val="28"/>
+        </w:rPr>
+        <w:t xml:space="preserve"> – управление проектами</w:t>
+      </w:r>
+    </w:p>
+    <w:p>
+      <w:pPr>
+        <w:autoSpaceDE w:val="0"/>
+        <w:autoSpaceDN w:val="0"/>
+        <w:adjustRightInd w:val="0"/>
+        <w:rPr>
+          <w:rFonts w:ascii="Consolas" w:eastAsiaTheme="minorHAnsi" w:hAnsi="Consolas" w:cs="Consolas"/>
+          <w:color w:val="000000"/>
+          <w:sz w:val="19"/>
+          <w:szCs w:val="19"/>
+          <w:highlight w:val="white"/>
+          <w:lang w:val="en-US" w:eastAsia="en-US"/>
+        </w:rPr>
+      </w:pPr>
+      <w:r>
+        <w:rPr>
+          <w:rFonts w:ascii="Consolas" w:eastAsiaTheme="minorHAnsi" w:hAnsi="Consolas" w:cs="Consolas"/>
+          <w:color w:val="000000"/>
+          <w:sz w:val="19"/>
+          <w:szCs w:val="19"/>
+          <w:highlight w:val="white"/>
+          <w:lang w:val="en-US" w:eastAsia="en-US"/>
+        </w:rPr>
+        <w:t xml:space="preserve">    </w:t>
+      </w:r>
+      <w:proofErr w:type="gramStart"/>
+      <w:r>
+        <w:rPr>
+          <w:rFonts w:ascii="Consolas" w:eastAsiaTheme="minorHAnsi" w:hAnsi="Consolas" w:cs="Consolas"/>
+          <w:color w:val="0000FF"/>
+          <w:sz w:val="19"/>
+          <w:szCs w:val="19"/>
+          <w:highlight w:val="white"/>
+          <w:lang w:val="en-US" w:eastAsia="en-US"/>
+        </w:rPr>
+        <w:t>public</w:t>
+      </w:r>
+      <w:proofErr w:type="gramEnd"/>
+      <w:r>
+        <w:rPr>
+          <w:rFonts w:ascii="Consolas" w:eastAsiaTheme="minorHAnsi" w:hAnsi="Consolas" w:cs="Consolas"/>
+          <w:color w:val="000000"/>
+          <w:sz w:val="19"/>
+          <w:szCs w:val="19"/>
+          <w:highlight w:val="white"/>
+          <w:lang w:val="en-US" w:eastAsia="en-US"/>
+        </w:rPr>
+        <w:t xml:space="preserve"> </w:t>
+      </w:r>
+      <w:r>
+        <w:rPr>
+          <w:rFonts w:ascii="Consolas" w:eastAsiaTheme="minorHAnsi" w:hAnsi="Consolas" w:cs="Consolas"/>
+          <w:color w:val="0000FF"/>
+          <w:sz w:val="19"/>
+          <w:szCs w:val="19"/>
+          <w:highlight w:val="white"/>
+          <w:lang w:val="en-US" w:eastAsia="en-US"/>
+        </w:rPr>
+        <w:t>interface</w:t>
+      </w:r>
+      <w:r>
+        <w:rPr>
+          <w:rFonts w:ascii="Consolas" w:eastAsiaTheme="minorHAnsi" w:hAnsi="Consolas" w:cs="Consolas"/>
+          <w:color w:val="000000"/>
+          <w:sz w:val="19"/>
+          <w:szCs w:val="19"/>
+          <w:highlight w:val="white"/>
+          <w:lang w:val="en-US" w:eastAsia="en-US"/>
+        </w:rPr>
+        <w:t xml:space="preserve"> </w:t>
+      </w:r>
+      <w:proofErr w:type="spellStart"/>
+      <w:r>
+        <w:rPr>
+          <w:rFonts w:ascii="Consolas" w:eastAsiaTheme="minorHAnsi" w:hAnsi="Consolas" w:cs="Consolas"/>
+          <w:color w:val="2B91AF"/>
+          <w:sz w:val="19"/>
+          <w:szCs w:val="19"/>
+          <w:highlight w:val="white"/>
+          <w:lang w:val="en-US" w:eastAsia="en-US"/>
+        </w:rPr>
+        <w:t>IProject</w:t>
+      </w:r>
+      <w:proofErr w:type="spellEnd"/>
+    </w:p>
+    <w:p>
+      <w:pPr>
+        <w:autoSpaceDE w:val="0"/>
+        <w:autoSpaceDN w:val="0"/>
+        <w:adjustRightInd w:val="0"/>
+        <w:rPr>
+          <w:rFonts w:ascii="Consolas" w:eastAsiaTheme="minorHAnsi" w:hAnsi="Consolas" w:cs="Consolas"/>
+          <w:color w:val="000000"/>
+          <w:sz w:val="19"/>
+          <w:szCs w:val="19"/>
+          <w:highlight w:val="white"/>
+          <w:lang w:val="en-US" w:eastAsia="en-US"/>
+        </w:rPr>
+      </w:pPr>
+      <w:r>
+        <w:rPr>
+          <w:rFonts w:ascii="Consolas" w:eastAsiaTheme="minorHAnsi" w:hAnsi="Consolas" w:cs="Consolas"/>
+          <w:color w:val="000000"/>
+          <w:sz w:val="19"/>
+          <w:szCs w:val="19"/>
+          <w:highlight w:val="white"/>
+          <w:lang w:val="en-US" w:eastAsia="en-US"/>
+        </w:rPr>
+        <w:t xml:space="preserve">    {</w:t>
+      </w:r>
+    </w:p>
+    <w:p>
+      <w:pPr>
+        <w:autoSpaceDE w:val="0"/>
+        <w:autoSpaceDN w:val="0"/>
+        <w:adjustRightInd w:val="0"/>
+        <w:rPr>
+          <w:rFonts w:ascii="Consolas" w:eastAsiaTheme="minorHAnsi" w:hAnsi="Consolas" w:cs="Consolas"/>
+          <w:color w:val="000000"/>
+          <w:sz w:val="19"/>
+          <w:szCs w:val="19"/>
+          <w:highlight w:val="white"/>
+          <w:lang w:val="en-US" w:eastAsia="en-US"/>
+        </w:rPr>
+      </w:pPr>
+      <w:r>
+        <w:rPr>
+          <w:rFonts w:ascii="Consolas" w:eastAsiaTheme="minorHAnsi" w:hAnsi="Consolas" w:cs="Consolas"/>
+          <w:color w:val="000000"/>
+          <w:sz w:val="19"/>
+          <w:szCs w:val="19"/>
+          <w:highlight w:val="white"/>
+          <w:lang w:val="en-US" w:eastAsia="en-US"/>
+        </w:rPr>
+        <w:t xml:space="preserve">        </w:t>
+      </w:r>
+      <w:proofErr w:type="gramStart"/>
+      <w:r>
+        <w:rPr>
+          <w:rFonts w:ascii="Consolas" w:eastAsiaTheme="minorHAnsi" w:hAnsi="Consolas" w:cs="Consolas"/>
+          <w:color w:val="0000FF"/>
+          <w:sz w:val="19"/>
+          <w:szCs w:val="19"/>
+          <w:highlight w:val="white"/>
+          <w:lang w:val="en-US" w:eastAsia="en-US"/>
+        </w:rPr>
+        <w:t>void</w:t>
+      </w:r>
+      <w:proofErr w:type="gramEnd"/>
+      <w:r>
+        <w:rPr>
+          <w:rFonts w:ascii="Consolas" w:eastAsiaTheme="minorHAnsi" w:hAnsi="Consolas" w:cs="Consolas"/>
+          <w:color w:val="000000"/>
+          <w:sz w:val="19"/>
+          <w:szCs w:val="19"/>
+          <w:highlight w:val="white"/>
+          <w:lang w:val="en-US" w:eastAsia="en-US"/>
+        </w:rPr>
+        <w:t xml:space="preserve"> Add();</w:t>
+      </w:r>
+    </w:p>
+    <w:p>
+      <w:pPr>
+        <w:autoSpaceDE w:val="0"/>
+        <w:autoSpaceDN w:val="0"/>
+        <w:adjustRightInd w:val="0"/>
+        <w:rPr>
+          <w:rFonts w:ascii="Consolas" w:eastAsiaTheme="minorHAnsi" w:hAnsi="Consolas" w:cs="Consolas"/>
+          <w:color w:val="000000"/>
+          <w:sz w:val="19"/>
+          <w:szCs w:val="19"/>
+          <w:highlight w:val="white"/>
+          <w:lang w:val="en-US" w:eastAsia="en-US"/>
+        </w:rPr>
+      </w:pPr>
+      <w:r>
+        <w:rPr>
+          <w:rFonts w:ascii="Consolas" w:eastAsiaTheme="minorHAnsi" w:hAnsi="Consolas" w:cs="Consolas"/>
+          <w:color w:val="000000"/>
+          <w:sz w:val="19"/>
+          <w:szCs w:val="19"/>
+          <w:highlight w:val="white"/>
+          <w:lang w:val="en-US" w:eastAsia="en-US"/>
+        </w:rPr>
+        <w:t xml:space="preserve">        </w:t>
+      </w:r>
+      <w:proofErr w:type="gramStart"/>
+      <w:r>
+        <w:rPr>
+          <w:rFonts w:ascii="Consolas" w:eastAsiaTheme="minorHAnsi" w:hAnsi="Consolas" w:cs="Consolas"/>
+          <w:color w:val="0000FF"/>
+          <w:sz w:val="19"/>
+          <w:szCs w:val="19"/>
+          <w:highlight w:val="white"/>
+          <w:lang w:val="en-US" w:eastAsia="en-US"/>
+        </w:rPr>
+        <w:t>void</w:t>
+      </w:r>
+      <w:proofErr w:type="gramEnd"/>
+      <w:r>
+        <w:rPr>
+          <w:rFonts w:ascii="Consolas" w:eastAsiaTheme="minorHAnsi" w:hAnsi="Consolas" w:cs="Consolas"/>
+          <w:color w:val="000000"/>
+          <w:sz w:val="19"/>
+          <w:szCs w:val="19"/>
+          <w:highlight w:val="white"/>
+          <w:lang w:val="en-US" w:eastAsia="en-US"/>
+        </w:rPr>
+        <w:t xml:space="preserve"> Update();</w:t>
+      </w:r>
+    </w:p>
+    <w:p>
+      <w:pPr>
+        <w:autoSpaceDE w:val="0"/>
+        <w:autoSpaceDN w:val="0"/>
+        <w:adjustRightInd w:val="0"/>
+        <w:rPr>
+          <w:rFonts w:ascii="Consolas" w:eastAsiaTheme="minorHAnsi" w:hAnsi="Consolas" w:cs="Consolas"/>
+          <w:color w:val="000000"/>
+          <w:sz w:val="19"/>
+          <w:szCs w:val="19"/>
+          <w:highlight w:val="white"/>
+          <w:lang w:val="en-US" w:eastAsia="en-US"/>
+        </w:rPr>
+      </w:pPr>
+      <w:r>
+        <w:rPr>
+          <w:rFonts w:ascii="Consolas" w:eastAsiaTheme="minorHAnsi" w:hAnsi="Consolas" w:cs="Consolas"/>
+          <w:color w:val="000000"/>
+          <w:sz w:val="19"/>
+          <w:szCs w:val="19"/>
+          <w:highlight w:val="white"/>
+          <w:lang w:val="en-US" w:eastAsia="en-US"/>
+        </w:rPr>
+        <w:t xml:space="preserve">        </w:t>
+      </w:r>
+      <w:proofErr w:type="gramStart"/>
+      <w:r>
+        <w:rPr>
+          <w:rFonts w:ascii="Consolas" w:eastAsiaTheme="minorHAnsi" w:hAnsi="Consolas" w:cs="Consolas"/>
+          <w:color w:val="0000FF"/>
+          <w:sz w:val="19"/>
+          <w:szCs w:val="19"/>
+          <w:highlight w:val="white"/>
+          <w:lang w:val="en-US" w:eastAsia="en-US"/>
+        </w:rPr>
+        <w:t>void</w:t>
+      </w:r>
+      <w:proofErr w:type="gramEnd"/>
+      <w:r>
+        <w:rPr>
+          <w:rFonts w:ascii="Consolas" w:eastAsiaTheme="minorHAnsi" w:hAnsi="Consolas" w:cs="Consolas"/>
+          <w:color w:val="000000"/>
+          <w:sz w:val="19"/>
+          <w:szCs w:val="19"/>
+          <w:highlight w:val="white"/>
+          <w:lang w:val="en-US" w:eastAsia="en-US"/>
+        </w:rPr>
+        <w:t xml:space="preserve"> Delete();</w:t>
+      </w:r>
+    </w:p>
+    <w:p>
+      <w:pPr>
+        <w:autoSpaceDE w:val="0"/>
+        <w:autoSpaceDN w:val="0"/>
+        <w:adjustRightInd w:val="0"/>
+        <w:rPr>
+          <w:rFonts w:ascii="Consolas" w:eastAsiaTheme="minorHAnsi" w:hAnsi="Consolas" w:cs="Consolas"/>
+          <w:color w:val="000000"/>
+          <w:sz w:val="19"/>
+          <w:szCs w:val="19"/>
+          <w:highlight w:val="white"/>
+          <w:lang w:val="en-US" w:eastAsia="en-US"/>
+        </w:rPr>
+      </w:pPr>
+      <w:r>
+        <w:rPr>
+          <w:rFonts w:ascii="Consolas" w:eastAsiaTheme="minorHAnsi" w:hAnsi="Consolas" w:cs="Consolas"/>
+          <w:color w:val="000000"/>
+          <w:sz w:val="19"/>
+          <w:szCs w:val="19"/>
+          <w:highlight w:val="white"/>
+          <w:lang w:val="en-US" w:eastAsia="en-US"/>
+        </w:rPr>
+        <w:t xml:space="preserve">        </w:t>
+      </w:r>
+      <w:proofErr w:type="gramStart"/>
+      <w:r>
+        <w:rPr>
+          <w:rFonts w:ascii="Consolas" w:eastAsiaTheme="minorHAnsi" w:hAnsi="Consolas" w:cs="Consolas"/>
+          <w:color w:val="0000FF"/>
+          <w:sz w:val="19"/>
+          <w:szCs w:val="19"/>
+          <w:highlight w:val="white"/>
+          <w:lang w:val="en-US" w:eastAsia="en-US"/>
+        </w:rPr>
+        <w:t>void</w:t>
+      </w:r>
+      <w:proofErr w:type="gramEnd"/>
+      <w:r>
+        <w:rPr>
+          <w:rFonts w:ascii="Consolas" w:eastAsiaTheme="minorHAnsi" w:hAnsi="Consolas" w:cs="Consolas"/>
+          <w:color w:val="000000"/>
+          <w:sz w:val="19"/>
+          <w:szCs w:val="19"/>
+          <w:highlight w:val="white"/>
+          <w:lang w:val="en-US" w:eastAsia="en-US"/>
+        </w:rPr>
+        <w:t xml:space="preserve"> Show();</w:t>
+      </w:r>
+    </w:p>
+    <w:p>
+      <w:pPr>
+        <w:autoSpaceDE w:val="0"/>
+        <w:autoSpaceDN w:val="0"/>
+        <w:adjustRightInd w:val="0"/>
+        <w:rPr>
+          <w:sz w:val="28"/>
+          <w:szCs w:val="28"/>
+        </w:rPr>
+      </w:pPr>
+    </w:p>
+    <w:p>
+      <w:pPr>
+        <w:autoSpaceDE w:val="0"/>
+        <w:autoSpaceDN w:val="0"/>
+        <w:adjustRightInd w:val="0"/>
+        <w:rPr>
+          <w:sz w:val="28"/>
+          <w:szCs w:val="28"/>
+        </w:rPr>
+      </w:pPr>
+      <w:proofErr w:type="spellStart"/>
+      <w:r>
+        <w:rPr>
+          <w:sz w:val="28"/>
+          <w:szCs w:val="28"/>
+          <w:lang w:val="en-US"/>
+        </w:rPr>
+        <w:t>IDBManager</w:t>
+      </w:r>
+      <w:proofErr w:type="spellEnd"/>
+      <w:r>
+        <w:rPr>
+          <w:sz w:val="28"/>
+          <w:szCs w:val="28"/>
+        </w:rPr>
+        <w:t xml:space="preserve"> – менеджер работы с базой данных</w:t>
+      </w:r>
+    </w:p>
+    <w:p>
+      <w:pPr>
+        <w:autoSpaceDE w:val="0"/>
+        <w:autoSpaceDN w:val="0"/>
+        <w:adjustRightInd w:val="0"/>
+        <w:rPr>
+          <w:rFonts w:ascii="Consolas" w:eastAsiaTheme="minorHAnsi" w:hAnsi="Consolas" w:cs="Consolas"/>
+          <w:color w:val="000000"/>
+          <w:sz w:val="19"/>
+          <w:szCs w:val="19"/>
+          <w:highlight w:val="white"/>
+          <w:lang w:val="en-US" w:eastAsia="en-US"/>
+        </w:rPr>
+      </w:pPr>
+      <w:r>
+        <w:rPr>
+          <w:rFonts w:ascii="Consolas" w:eastAsiaTheme="minorHAnsi" w:hAnsi="Consolas" w:cs="Consolas"/>
+          <w:color w:val="000000"/>
+          <w:sz w:val="19"/>
+          <w:szCs w:val="19"/>
+          <w:highlight w:val="white"/>
+          <w:lang w:val="en-US" w:eastAsia="en-US"/>
+        </w:rPr>
+        <w:t xml:space="preserve">    </w:t>
+      </w:r>
+      <w:proofErr w:type="gramStart"/>
+      <w:r>
+        <w:rPr>
+          <w:rFonts w:ascii="Consolas" w:eastAsiaTheme="minorHAnsi" w:hAnsi="Consolas" w:cs="Consolas"/>
+          <w:color w:val="0000FF"/>
+          <w:sz w:val="19"/>
+          <w:szCs w:val="19"/>
+          <w:highlight w:val="white"/>
+          <w:lang w:val="en-US" w:eastAsia="en-US"/>
+        </w:rPr>
+        <w:t>public</w:t>
+      </w:r>
+      <w:proofErr w:type="gramEnd"/>
+      <w:r>
+        <w:rPr>
+          <w:rFonts w:ascii="Consolas" w:eastAsiaTheme="minorHAnsi" w:hAnsi="Consolas" w:cs="Consolas"/>
+          <w:color w:val="000000"/>
+          <w:sz w:val="19"/>
+          <w:szCs w:val="19"/>
+          <w:highlight w:val="white"/>
+          <w:lang w:val="en-US" w:eastAsia="en-US"/>
+        </w:rPr>
+        <w:t xml:space="preserve"> </w:t>
+      </w:r>
+      <w:r>
+        <w:rPr>
+          <w:rFonts w:ascii="Consolas" w:eastAsiaTheme="minorHAnsi" w:hAnsi="Consolas" w:cs="Consolas"/>
+          <w:color w:val="0000FF"/>
+          <w:sz w:val="19"/>
+          <w:szCs w:val="19"/>
+          <w:highlight w:val="white"/>
+          <w:lang w:val="en-US" w:eastAsia="en-US"/>
+        </w:rPr>
+        <w:t>interface</w:t>
+      </w:r>
+      <w:r>
+        <w:rPr>
+          <w:rFonts w:ascii="Consolas" w:eastAsiaTheme="minorHAnsi" w:hAnsi="Consolas" w:cs="Consolas"/>
+          <w:color w:val="000000"/>
+          <w:sz w:val="19"/>
+          <w:szCs w:val="19"/>
+          <w:highlight w:val="white"/>
+          <w:lang w:val="en-US" w:eastAsia="en-US"/>
+        </w:rPr>
+        <w:t xml:space="preserve"> </w:t>
+      </w:r>
+      <w:proofErr w:type="spellStart"/>
+      <w:r>
+        <w:rPr>
+          <w:rFonts w:ascii="Consolas" w:eastAsiaTheme="minorHAnsi" w:hAnsi="Consolas" w:cs="Consolas"/>
+          <w:color w:val="2B91AF"/>
+          <w:sz w:val="19"/>
+          <w:szCs w:val="19"/>
+          <w:highlight w:val="white"/>
+          <w:lang w:val="en-US" w:eastAsia="en-US"/>
+        </w:rPr>
+        <w:t>IDBManager</w:t>
+      </w:r>
+      <w:proofErr w:type="spellEnd"/>
+    </w:p>
+    <w:p>
+      <w:pPr>
+        <w:autoSpaceDE w:val="0"/>
+        <w:autoSpaceDN w:val="0"/>
+        <w:adjustRightInd w:val="0"/>
+        <w:rPr>
+          <w:rFonts w:ascii="Consolas" w:eastAsiaTheme="minorHAnsi" w:hAnsi="Consolas" w:cs="Consolas"/>
+          <w:color w:val="000000"/>
+          <w:sz w:val="19"/>
+          <w:szCs w:val="19"/>
+          <w:highlight w:val="white"/>
+          <w:lang w:val="en-US" w:eastAsia="en-US"/>
+        </w:rPr>
+      </w:pPr>
+      <w:r>
+        <w:rPr>
+          <w:rFonts w:ascii="Consolas" w:eastAsiaTheme="minorHAnsi" w:hAnsi="Consolas" w:cs="Consolas"/>
+          <w:color w:val="000000"/>
+          <w:sz w:val="19"/>
+          <w:szCs w:val="19"/>
+          <w:highlight w:val="white"/>
+          <w:lang w:val="en-US" w:eastAsia="en-US"/>
+        </w:rPr>
+        <w:t xml:space="preserve">    {</w:t>
+      </w:r>
+    </w:p>
+    <w:p>
+      <w:pPr>
+        <w:autoSpaceDE w:val="0"/>
+        <w:autoSpaceDN w:val="0"/>
+        <w:adjustRightInd w:val="0"/>
+        <w:rPr>
+          <w:rFonts w:ascii="Consolas" w:eastAsiaTheme="minorHAnsi" w:hAnsi="Consolas" w:cs="Consolas"/>
+          <w:color w:val="000000"/>
+          <w:sz w:val="19"/>
+          <w:szCs w:val="19"/>
+          <w:highlight w:val="white"/>
+          <w:lang w:val="en-US" w:eastAsia="en-US"/>
+        </w:rPr>
+      </w:pPr>
+      <w:r>
+        <w:rPr>
+          <w:rFonts w:ascii="Consolas" w:eastAsiaTheme="minorHAnsi" w:hAnsi="Consolas" w:cs="Consolas"/>
+          <w:color w:val="000000"/>
+          <w:sz w:val="19"/>
+          <w:szCs w:val="19"/>
+          <w:highlight w:val="white"/>
+          <w:lang w:val="en-US" w:eastAsia="en-US"/>
+        </w:rPr>
+        <w:t xml:space="preserve">        </w:t>
+      </w:r>
+      <w:proofErr w:type="gramStart"/>
+      <w:r>
+        <w:rPr>
+          <w:rFonts w:ascii="Consolas" w:eastAsiaTheme="minorHAnsi" w:hAnsi="Consolas" w:cs="Consolas"/>
+          <w:color w:val="0000FF"/>
+          <w:sz w:val="19"/>
+          <w:szCs w:val="19"/>
+          <w:highlight w:val="white"/>
+          <w:lang w:val="en-US" w:eastAsia="en-US"/>
+        </w:rPr>
+        <w:t>void</w:t>
+      </w:r>
+      <w:proofErr w:type="gramEnd"/>
+      <w:r>
+        <w:rPr>
+          <w:rFonts w:ascii="Consolas" w:eastAsiaTheme="minorHAnsi" w:hAnsi="Consolas" w:cs="Consolas"/>
+          <w:color w:val="000000"/>
+          <w:sz w:val="19"/>
+          <w:szCs w:val="19"/>
+          <w:highlight w:val="white"/>
+          <w:lang w:val="en-US" w:eastAsia="en-US"/>
+        </w:rPr>
+        <w:t xml:space="preserve"> Add();</w:t>
+      </w:r>
+    </w:p>
+    <w:p>
+      <w:pPr>
+        <w:autoSpaceDE w:val="0"/>
+        <w:autoSpaceDN w:val="0"/>
+        <w:adjustRightInd w:val="0"/>
+        <w:rPr>
+          <w:rFonts w:ascii="Consolas" w:eastAsiaTheme="minorHAnsi" w:hAnsi="Consolas" w:cs="Consolas"/>
+          <w:color w:val="000000"/>
+          <w:sz w:val="19"/>
+          <w:szCs w:val="19"/>
+          <w:highlight w:val="white"/>
+          <w:lang w:eastAsia="en-US"/>
+        </w:rPr>
+      </w:pPr>
+      <w:r>
+        <w:rPr>
+          <w:rFonts w:ascii="Consolas" w:eastAsiaTheme="minorHAnsi" w:hAnsi="Consolas" w:cs="Consolas"/>
+          <w:color w:val="000000"/>
+          <w:sz w:val="19"/>
+          <w:szCs w:val="19"/>
+          <w:highlight w:val="white"/>
+          <w:lang w:val="en-US" w:eastAsia="en-US"/>
+        </w:rPr>
+        <w:lastRenderedPageBreak/>
+        <w:t xml:space="preserve">        </w:t>
+      </w:r>
+      <w:proofErr w:type="spellStart"/>
+      <w:r>
+        <w:rPr>
+          <w:rFonts w:ascii="Consolas" w:eastAsiaTheme="minorHAnsi" w:hAnsi="Consolas" w:cs="Consolas"/>
+          <w:color w:val="0000FF"/>
+          <w:sz w:val="19"/>
+          <w:szCs w:val="19"/>
+          <w:highlight w:val="white"/>
+          <w:lang w:eastAsia="en-US"/>
+        </w:rPr>
+        <w:t>void</w:t>
+      </w:r>
+      <w:proofErr w:type="spellEnd"/>
+      <w:r>
+        <w:rPr>
+          <w:rFonts w:ascii="Consolas" w:eastAsiaTheme="minorHAnsi" w:hAnsi="Consolas" w:cs="Consolas"/>
+          <w:color w:val="000000"/>
+          <w:sz w:val="19"/>
+          <w:szCs w:val="19"/>
+          <w:highlight w:val="white"/>
+          <w:lang w:eastAsia="en-US"/>
+        </w:rPr>
+        <w:t xml:space="preserve"> </w:t>
+      </w:r>
+      <w:proofErr w:type="spellStart"/>
+      <w:r>
+        <w:rPr>
+          <w:rFonts w:ascii="Consolas" w:eastAsiaTheme="minorHAnsi" w:hAnsi="Consolas" w:cs="Consolas"/>
+          <w:color w:val="000000"/>
+          <w:sz w:val="19"/>
+          <w:szCs w:val="19"/>
+          <w:highlight w:val="white"/>
+          <w:lang w:eastAsia="en-US"/>
+        </w:rPr>
+        <w:t>Delete</w:t>
+      </w:r>
+      <w:proofErr w:type="spellEnd"/>
+      <w:r>
+        <w:rPr>
+          <w:rFonts w:ascii="Consolas" w:eastAsiaTheme="minorHAnsi" w:hAnsi="Consolas" w:cs="Consolas"/>
+          <w:color w:val="000000"/>
+          <w:sz w:val="19"/>
+          <w:szCs w:val="19"/>
+          <w:highlight w:val="white"/>
+          <w:lang w:eastAsia="en-US"/>
+        </w:rPr>
+        <w:t>();</w:t>
+      </w:r>
+    </w:p>
+    <w:p>
+      <w:pPr>
+        <w:autoSpaceDE w:val="0"/>
+        <w:autoSpaceDN w:val="0"/>
+        <w:adjustRightInd w:val="0"/>
+        <w:rPr>
+          <w:rFonts w:ascii="Consolas" w:eastAsiaTheme="minorHAnsi" w:hAnsi="Consolas" w:cs="Consolas"/>
+          <w:color w:val="000000"/>
+          <w:sz w:val="19"/>
+          <w:szCs w:val="19"/>
+          <w:highlight w:val="white"/>
+          <w:lang w:eastAsia="en-US"/>
+        </w:rPr>
+      </w:pPr>
+      <w:r>
+        <w:rPr>
+          <w:rFonts w:ascii="Consolas" w:eastAsiaTheme="minorHAnsi" w:hAnsi="Consolas" w:cs="Consolas"/>
+          <w:color w:val="000000"/>
+          <w:sz w:val="19"/>
+          <w:szCs w:val="19"/>
+          <w:highlight w:val="white"/>
+          <w:lang w:eastAsia="en-US"/>
+        </w:rPr>
+        <w:t xml:space="preserve">        </w:t>
+      </w:r>
+      <w:proofErr w:type="spellStart"/>
+      <w:r>
+        <w:rPr>
+          <w:rFonts w:ascii="Consolas" w:eastAsiaTheme="minorHAnsi" w:hAnsi="Consolas" w:cs="Consolas"/>
+          <w:color w:val="0000FF"/>
+          <w:sz w:val="19"/>
+          <w:szCs w:val="19"/>
+          <w:highlight w:val="white"/>
+          <w:lang w:eastAsia="en-US"/>
+        </w:rPr>
+        <w:t>void</w:t>
+      </w:r>
+      <w:proofErr w:type="spellEnd"/>
+      <w:r>
+        <w:rPr>
+          <w:rFonts w:ascii="Consolas" w:eastAsiaTheme="minorHAnsi" w:hAnsi="Consolas" w:cs="Consolas"/>
+          <w:color w:val="000000"/>
+          <w:sz w:val="19"/>
+          <w:szCs w:val="19"/>
+          <w:highlight w:val="white"/>
+          <w:lang w:eastAsia="en-US"/>
+        </w:rPr>
+        <w:t xml:space="preserve"> </w:t>
+      </w:r>
+      <w:proofErr w:type="spellStart"/>
+      <w:r>
+        <w:rPr>
+          <w:rFonts w:ascii="Consolas" w:eastAsiaTheme="minorHAnsi" w:hAnsi="Consolas" w:cs="Consolas"/>
+          <w:color w:val="000000"/>
+          <w:sz w:val="19"/>
+          <w:szCs w:val="19"/>
+          <w:highlight w:val="white"/>
+          <w:lang w:eastAsia="en-US"/>
+        </w:rPr>
+        <w:t>Update</w:t>
+      </w:r>
+      <w:proofErr w:type="spellEnd"/>
+      <w:r>
+        <w:rPr>
+          <w:rFonts w:ascii="Consolas" w:eastAsiaTheme="minorHAnsi" w:hAnsi="Consolas" w:cs="Consolas"/>
+          <w:color w:val="000000"/>
+          <w:sz w:val="19"/>
+          <w:szCs w:val="19"/>
+          <w:highlight w:val="white"/>
+          <w:lang w:eastAsia="en-US"/>
+        </w:rPr>
+        <w:t>();</w:t>
+      </w:r>
+    </w:p>
+    <w:p>
+      <w:pPr>
+        <w:autoSpaceDE w:val="0"/>
+        <w:autoSpaceDN w:val="0"/>
+        <w:adjustRightInd w:val="0"/>
+        <w:rPr>
+          <w:sz w:val="28"/>
+          <w:szCs w:val="28"/>
+        </w:rPr>
+      </w:pPr>
+      <w:r>
+        <w:rPr>
+          <w:rFonts w:ascii="Consolas" w:eastAsiaTheme="minorHAnsi" w:hAnsi="Consolas" w:cs="Consolas"/>
+          <w:color w:val="000000"/>
+          <w:sz w:val="19"/>
+          <w:szCs w:val="19"/>
+          <w:highlight w:val="white"/>
+          <w:lang w:eastAsia="en-US"/>
+        </w:rPr>
+        <w:t xml:space="preserve">    }</w:t>
       </w:r>
     </w:p>
     <w:sectPr>
@@ -3287,6 +7368,95 @@
 <file path=word/numbering.xml><?xml version="1.0" encoding="utf-8"?>
 <w:numbering xmlns:ve="http://schemas.openxmlformats.org/markup-compatibility/2006" xmlns:o="urn:schemas-microsoft-com:office:office" xmlns:r="http://schemas.openxmlformats.org/officeDocument/2006/relationships" xmlns:m="http://schemas.openxmlformats.org/officeDocument/2006/math" xmlns:v="urn:schemas-microsoft-com:vml" xmlns:wp="http://schemas.openxmlformats.org/drawingml/2006/wordprocessingDrawing" xmlns:w10="urn:schemas-microsoft-com:office:word" xmlns:w="http://schemas.openxmlformats.org/wordprocessingml/2006/main" xmlns:wne="http://schemas.microsoft.com/office/word/2006/wordml">
   <w:abstractNum w:abstractNumId="0">
+    <w:nsid w:val="0BFB5A57"/>
+    <w:multiLevelType w:val="hybridMultilevel"/>
+    <w:tmpl w:val="A378DCDE"/>
+    <w:lvl w:ilvl="0" w:tplc="0419000F">
+      <w:start w:val="1"/>
+      <w:numFmt w:val="decimal"/>
+      <w:lvlText w:val="%1."/>
+      <w:lvlJc w:val="left"/>
+      <w:pPr>
+        <w:ind w:left="720" w:hanging="360"/>
+      </w:pPr>
+      <w:rPr>
+        <w:rFonts w:hint="default"/>
+      </w:rPr>
+    </w:lvl>
+    <w:lvl w:ilvl="1" w:tplc="04190019" w:tentative="1">
+      <w:start w:val="1"/>
+      <w:numFmt w:val="lowerLetter"/>
+      <w:lvlText w:val="%2."/>
+      <w:lvlJc w:val="left"/>
+      <w:pPr>
+        <w:ind w:left="1440" w:hanging="360"/>
+      </w:pPr>
+    </w:lvl>
+    <w:lvl w:ilvl="2" w:tplc="0419001B" w:tentative="1">
+      <w:start w:val="1"/>
+      <w:numFmt w:val="lowerRoman"/>
+      <w:lvlText w:val="%3."/>
+      <w:lvlJc w:val="right"/>
+      <w:pPr>
+        <w:ind w:left="2160" w:hanging="180"/>
+      </w:pPr>
+    </w:lvl>
+    <w:lvl w:ilvl="3" w:tplc="0419000F" w:tentative="1">
+      <w:start w:val="1"/>
+      <w:numFmt w:val="decimal"/>
+      <w:lvlText w:val="%4."/>
+      <w:lvlJc w:val="left"/>
+      <w:pPr>
+        <w:ind w:left="2880" w:hanging="360"/>
+      </w:pPr>
+    </w:lvl>
+    <w:lvl w:ilvl="4" w:tplc="04190019" w:tentative="1">
+      <w:start w:val="1"/>
+      <w:numFmt w:val="lowerLetter"/>
+      <w:lvlText w:val="%5."/>
+      <w:lvlJc w:val="left"/>
+      <w:pPr>
+        <w:ind w:left="3600" w:hanging="360"/>
+      </w:pPr>
+    </w:lvl>
+    <w:lvl w:ilvl="5" w:tplc="0419001B" w:tentative="1">
+      <w:start w:val="1"/>
+      <w:numFmt w:val="lowerRoman"/>
+      <w:lvlText w:val="%6."/>
+      <w:lvlJc w:val="right"/>
+      <w:pPr>
+        <w:ind w:left="4320" w:hanging="180"/>
+      </w:pPr>
+    </w:lvl>
+    <w:lvl w:ilvl="6" w:tplc="0419000F" w:tentative="1">
+      <w:start w:val="1"/>
+      <w:numFmt w:val="decimal"/>
+      <w:lvlText w:val="%7."/>
+      <w:lvlJc w:val="left"/>
+      <w:pPr>
+        <w:ind w:left="5040" w:hanging="360"/>
+      </w:pPr>
+    </w:lvl>
+    <w:lvl w:ilvl="7" w:tplc="04190019" w:tentative="1">
+      <w:start w:val="1"/>
+      <w:numFmt w:val="lowerLetter"/>
+      <w:lvlText w:val="%8."/>
+      <w:lvlJc w:val="left"/>
+      <w:pPr>
+        <w:ind w:left="5760" w:hanging="360"/>
+      </w:pPr>
+    </w:lvl>
+    <w:lvl w:ilvl="8" w:tplc="0419001B" w:tentative="1">
+      <w:start w:val="1"/>
+      <w:numFmt w:val="lowerRoman"/>
+      <w:lvlText w:val="%9."/>
+      <w:lvlJc w:val="right"/>
+      <w:pPr>
+        <w:ind w:left="6480" w:hanging="180"/>
+      </w:pPr>
+    </w:lvl>
+  </w:abstractNum>
+  <w:abstractNum w:abstractNumId="1">
     <w:nsid w:val="2A2E588B"/>
     <w:multiLevelType w:val="multilevel"/>
     <w:tmpl w:val="0419001F"/>
@@ -3372,7 +7542,7 @@
       </w:pPr>
     </w:lvl>
   </w:abstractNum>
-  <w:abstractNum w:abstractNumId="1">
+  <w:abstractNum w:abstractNumId="2">
     <w:nsid w:val="3E03495D"/>
     <w:multiLevelType w:val="multilevel"/>
     <w:tmpl w:val="0419001F"/>
@@ -3458,7 +7628,7 @@
       </w:pPr>
     </w:lvl>
   </w:abstractNum>
-  <w:abstractNum w:abstractNumId="2">
+  <w:abstractNum w:abstractNumId="3">
     <w:nsid w:val="3E8253B5"/>
     <w:multiLevelType w:val="multilevel"/>
     <w:tmpl w:val="0419001F"/>
@@ -3544,7 +7714,96 @@
       </w:pPr>
     </w:lvl>
   </w:abstractNum>
-  <w:abstractNum w:abstractNumId="3">
+  <w:abstractNum w:abstractNumId="4">
+    <w:nsid w:val="49C43A6E"/>
+    <w:multiLevelType w:val="hybridMultilevel"/>
+    <w:tmpl w:val="A378DCDE"/>
+    <w:lvl w:ilvl="0" w:tplc="0419000F">
+      <w:start w:val="1"/>
+      <w:numFmt w:val="decimal"/>
+      <w:lvlText w:val="%1."/>
+      <w:lvlJc w:val="left"/>
+      <w:pPr>
+        <w:ind w:left="720" w:hanging="360"/>
+      </w:pPr>
+      <w:rPr>
+        <w:rFonts w:hint="default"/>
+      </w:rPr>
+    </w:lvl>
+    <w:lvl w:ilvl="1" w:tplc="04190019" w:tentative="1">
+      <w:start w:val="1"/>
+      <w:numFmt w:val="lowerLetter"/>
+      <w:lvlText w:val="%2."/>
+      <w:lvlJc w:val="left"/>
+      <w:pPr>
+        <w:ind w:left="1440" w:hanging="360"/>
+      </w:pPr>
+    </w:lvl>
+    <w:lvl w:ilvl="2" w:tplc="0419001B" w:tentative="1">
+      <w:start w:val="1"/>
+      <w:numFmt w:val="lowerRoman"/>
+      <w:lvlText w:val="%3."/>
+      <w:lvlJc w:val="right"/>
+      <w:pPr>
+        <w:ind w:left="2160" w:hanging="180"/>
+      </w:pPr>
+    </w:lvl>
+    <w:lvl w:ilvl="3" w:tplc="0419000F" w:tentative="1">
+      <w:start w:val="1"/>
+      <w:numFmt w:val="decimal"/>
+      <w:lvlText w:val="%4."/>
+      <w:lvlJc w:val="left"/>
+      <w:pPr>
+        <w:ind w:left="2880" w:hanging="360"/>
+      </w:pPr>
+    </w:lvl>
+    <w:lvl w:ilvl="4" w:tplc="04190019" w:tentative="1">
+      <w:start w:val="1"/>
+      <w:numFmt w:val="lowerLetter"/>
+      <w:lvlText w:val="%5."/>
+      <w:lvlJc w:val="left"/>
+      <w:pPr>
+        <w:ind w:left="3600" w:hanging="360"/>
+      </w:pPr>
+    </w:lvl>
+    <w:lvl w:ilvl="5" w:tplc="0419001B" w:tentative="1">
+      <w:start w:val="1"/>
+      <w:numFmt w:val="lowerRoman"/>
+      <w:lvlText w:val="%6."/>
+      <w:lvlJc w:val="right"/>
+      <w:pPr>
+        <w:ind w:left="4320" w:hanging="180"/>
+      </w:pPr>
+    </w:lvl>
+    <w:lvl w:ilvl="6" w:tplc="0419000F" w:tentative="1">
+      <w:start w:val="1"/>
+      <w:numFmt w:val="decimal"/>
+      <w:lvlText w:val="%7."/>
+      <w:lvlJc w:val="left"/>
+      <w:pPr>
+        <w:ind w:left="5040" w:hanging="360"/>
+      </w:pPr>
+    </w:lvl>
+    <w:lvl w:ilvl="7" w:tplc="04190019" w:tentative="1">
+      <w:start w:val="1"/>
+      <w:numFmt w:val="lowerLetter"/>
+      <w:lvlText w:val="%8."/>
+      <w:lvlJc w:val="left"/>
+      <w:pPr>
+        <w:ind w:left="5760" w:hanging="360"/>
+      </w:pPr>
+    </w:lvl>
+    <w:lvl w:ilvl="8" w:tplc="0419001B" w:tentative="1">
+      <w:start w:val="1"/>
+      <w:numFmt w:val="lowerRoman"/>
+      <w:lvlText w:val="%9."/>
+      <w:lvlJc w:val="right"/>
+      <w:pPr>
+        <w:ind w:left="6480" w:hanging="180"/>
+      </w:pPr>
+    </w:lvl>
+  </w:abstractNum>
+  <w:abstractNum w:abstractNumId="5">
     <w:nsid w:val="7CF16CA8"/>
     <w:multiLevelType w:val="multilevel"/>
     <w:tmpl w:val="03F42B7C"/>
@@ -3666,16 +7925,22 @@
     </w:lvl>
   </w:abstractNum>
   <w:num w:numId="1">
+    <w:abstractNumId w:val="3"/>
+  </w:num>
+  <w:num w:numId="2">
     <w:abstractNumId w:val="2"/>
   </w:num>
-  <w:num w:numId="2">
+  <w:num w:numId="3">
     <w:abstractNumId w:val="1"/>
   </w:num>
-  <w:num w:numId="3">
+  <w:num w:numId="4">
+    <w:abstractNumId w:val="5"/>
+  </w:num>
+  <w:num w:numId="5">
+    <w:abstractNumId w:val="4"/>
+  </w:num>
+  <w:num w:numId="6">
     <w:abstractNumId w:val="0"/>
-  </w:num>
-  <w:num w:numId="4">
-    <w:abstractNumId w:val="3"/>
   </w:num>
 </w:numbering>
 </file>
@@ -4226,7 +8491,7 @@
 </file>
 
 <file path=customXml/itemProps1.xml><?xml version="1.0" encoding="utf-8"?>
-<ds:datastoreItem xmlns:ds="http://schemas.openxmlformats.org/officeDocument/2006/customXml" ds:itemID="{07C00E07-DE5A-4CFE-9070-69B87093FAAB}">
+<ds:datastoreItem xmlns:ds="http://schemas.openxmlformats.org/officeDocument/2006/customXml" ds:itemID="{20D3A251-8100-47EB-B01D-65F2E9DD6B64}">
   <ds:schemaRefs>
     <ds:schemaRef ds:uri="http://schemas.openxmlformats.org/officeDocument/2006/bibliography"/>
   </ds:schemaRefs>
